--- a/report_supd.docx
+++ b/report_supd.docx
@@ -29,7 +29,7 @@
         <w:pStyle w:val="Heading2"/>
         <w:numPr>
           <w:ilvl w:val="1"/>
-          <w:numId w:val="1"/>
+          <w:numId w:val="2"/>
         </w:numPr>
         <w:rPr/>
       </w:pPr>
@@ -43,7 +43,7 @@
         <w:pStyle w:val="Heading2"/>
         <w:numPr>
           <w:ilvl w:val="1"/>
-          <w:numId w:val="1"/>
+          <w:numId w:val="2"/>
         </w:numPr>
         <w:rPr/>
       </w:pPr>
@@ -66,7 +66,7 @@
         <w:pStyle w:val="Heading2"/>
         <w:numPr>
           <w:ilvl w:val="1"/>
-          <w:numId w:val="1"/>
+          <w:numId w:val="2"/>
         </w:numPr>
         <w:rPr/>
       </w:pPr>
@@ -80,7 +80,7 @@
         <w:pStyle w:val="Heading2"/>
         <w:numPr>
           <w:ilvl w:val="1"/>
-          <w:numId w:val="1"/>
+          <w:numId w:val="2"/>
         </w:numPr>
         <w:rPr/>
       </w:pPr>
@@ -104,13 +104,641 @@
         <w:pStyle w:val="Heading2"/>
         <w:numPr>
           <w:ilvl w:val="1"/>
-          <w:numId w:val="1"/>
+          <w:numId w:val="2"/>
+        </w:numPr>
+        <w:rPr/>
+      </w:pPr>
+      <w:r>
+        <w:rPr/>
+        <w:t>Design decisions</w:t>
+      </w:r>
+    </w:p>
+    <w:p>
+      <w:pPr>
+        <w:pStyle w:val="TextBody"/>
+        <w:numPr>
+          <w:ilvl w:val="1"/>
+          <w:numId w:val="2"/>
+        </w:numPr>
+        <w:rPr/>
+      </w:pPr>
+      <w:r>
+        <w:rPr/>
+        <w:t>UML_1</w:t>
+      </w:r>
+    </w:p>
+    <w:p>
+      <w:pPr>
+        <w:pStyle w:val="TextBody"/>
+        <w:numPr>
+          <w:ilvl w:val="1"/>
+          <w:numId w:val="2"/>
+        </w:numPr>
+        <w:rPr/>
+      </w:pPr>
+      <w:r>
+        <w:rPr/>
+        <w:t>UML_2</w:t>
+      </w:r>
+    </w:p>
+    <w:p>
+      <w:pPr>
+        <w:pStyle w:val="TextBody"/>
+        <w:numPr>
+          <w:ilvl w:val="1"/>
+          <w:numId w:val="2"/>
+        </w:numPr>
+        <w:rPr/>
+      </w:pPr>
+      <w:r>
+        <w:rPr/>
+        <w:t xml:space="preserve">As we learn mostly Java I decided to use java for the implementation of </w:t>
+      </w:r>
+      <w:r>
+        <w:rPr/>
+        <w:t>ms</w:t>
+      </w:r>
+      <w:r>
+        <w:rPr/>
+        <w:t xml:space="preserve">2. Spring Boot web project </w:t>
+      </w:r>
+      <w:r>
+        <w:rPr/>
+        <w:t>with</w:t>
+      </w:r>
+      <w:r>
+        <w:rPr/>
+        <w:t xml:space="preserve"> maven </w:t>
+      </w:r>
+      <w:r>
+        <w:rPr/>
+        <w:t>is used.</w:t>
+      </w:r>
+      <w:r>
+        <w:rPr/>
+        <w:t xml:space="preserve"> REST API </w:t>
+      </w:r>
+      <w:r>
+        <w:rPr/>
+        <w:t xml:space="preserve">architecture is used </w:t>
+      </w:r>
+      <w:r>
+        <w:rPr/>
+        <w:t>to commun</w:t>
+      </w:r>
+      <w:r>
+        <w:rPr/>
+        <w:t>i</w:t>
+      </w:r>
+      <w:r>
+        <w:rPr/>
+        <w:t>cate with other services. Information f</w:t>
+      </w:r>
+      <w:r>
+        <w:rPr/>
+        <w:t>ro</w:t>
+      </w:r>
+      <w:r>
+        <w:rPr/>
+        <w:t xml:space="preserve">m ms2 will be send in JSON format. </w:t>
+      </w:r>
+      <w:r>
+        <w:rPr/>
+        <w:t>In case of o</w:t>
+      </w:r>
+      <w:r>
+        <w:rPr/>
+        <w:t xml:space="preserve">bject store I decided for in-memory- store. Each reboot of the server will delete all the </w:t>
+      </w:r>
+      <w:r>
+        <w:rPr/>
+        <w:t>data</w:t>
+      </w:r>
+      <w:r>
+        <w:rPr/>
+        <w:t xml:space="preserve">. Other possible solution were using DB </w:t>
+      </w:r>
+      <w:r>
+        <w:rPr/>
+        <w:t>integration</w:t>
+      </w:r>
+      <w:r>
+        <w:rPr/>
+        <w:t xml:space="preserve"> or Java serialization. </w:t>
+      </w:r>
+    </w:p>
+    <w:p>
+      <w:pPr>
+        <w:pStyle w:val="TextBody"/>
+        <w:numPr>
+          <w:ilvl w:val="1"/>
+          <w:numId w:val="2"/>
+        </w:numPr>
+        <w:rPr/>
+      </w:pPr>
+      <w:r>
+        <w:rPr/>
+        <w:t>With request (create, update, delete, show all for current user) from the client ms2 will check the session token sent with the request, by sending request to authentication service.  If everything is OK, the client will get the JSON data. Request of all available advertisements and one will not need any token.</w:t>
+      </w:r>
+    </w:p>
+    <w:p>
+      <w:pPr>
+        <w:pStyle w:val="TextBody"/>
+        <w:numPr>
+          <w:ilvl w:val="1"/>
+          <w:numId w:val="2"/>
+        </w:numPr>
+        <w:rPr/>
+      </w:pPr>
+      <w:r>
+        <w:rPr/>
+        <w:t xml:space="preserve">ms2 will be available on following </w:t>
+      </w:r>
+      <w:r>
+        <w:rPr/>
+        <w:t>paths</w:t>
+      </w:r>
+      <w:r>
+        <w:rPr/>
+        <w:t>:</w:t>
+      </w:r>
+    </w:p>
+    <w:p>
+      <w:pPr>
+        <w:pStyle w:val="TextBody"/>
+        <w:numPr>
+          <w:ilvl w:val="1"/>
+          <w:numId w:val="2"/>
+        </w:numPr>
+        <w:rPr/>
+      </w:pPr>
+      <w:r>
+        <w:rPr/>
+        <w:t>api/advertisements</w:t>
+      </w:r>
+    </w:p>
+    <w:p>
+      <w:pPr>
+        <w:pStyle w:val="TextBody"/>
+        <w:numPr>
+          <w:ilvl w:val="1"/>
+          <w:numId w:val="2"/>
+        </w:numPr>
+        <w:rPr/>
+      </w:pPr>
+      <w:r>
+        <w:rPr/>
+        <w:t>api/advertisements/{id}</w:t>
+      </w:r>
+    </w:p>
+    <w:p>
+      <w:pPr>
+        <w:pStyle w:val="TextBody"/>
+        <w:numPr>
+          <w:ilvl w:val="1"/>
+          <w:numId w:val="2"/>
+        </w:numPr>
+        <w:rPr/>
+      </w:pPr>
+      <w:r>
+        <w:rPr/>
+        <w:t>api/</w:t>
+      </w:r>
+      <w:r>
+        <w:rPr/>
+        <w:t>{user_id}/</w:t>
+      </w:r>
+      <w:r>
+        <w:rPr/>
+        <w:t>advertisements</w:t>
+      </w:r>
+    </w:p>
+    <w:p>
+      <w:pPr>
+        <w:pStyle w:val="TextBody"/>
+        <w:numPr>
+          <w:ilvl w:val="1"/>
+          <w:numId w:val="2"/>
+        </w:numPr>
+        <w:rPr/>
+      </w:pPr>
+      <w:r>
+        <w:rPr/>
+        <w:t>api/</w:t>
+      </w:r>
+      <w:r>
+        <w:rPr/>
+        <w:t>{user_id}/</w:t>
+      </w:r>
+      <w:r>
+        <w:rPr/>
+        <w:t>advertisements/</w:t>
+      </w:r>
+      <w:r>
+        <w:rPr/>
+        <w:t>{id}</w:t>
+      </w:r>
+    </w:p>
+    <w:p>
+      <w:pPr>
+        <w:pStyle w:val="TextBody"/>
+        <w:numPr>
+          <w:ilvl w:val="1"/>
+          <w:numId w:val="2"/>
+        </w:numPr>
+        <w:rPr/>
+      </w:pPr>
+      <w:r>
+        <w:rPr/>
+        <w:t>api/</w:t>
+      </w:r>
+      <w:r>
+        <w:rPr/>
+        <w:t>{user_id}/create</w:t>
+      </w:r>
+    </w:p>
+    <w:p>
+      <w:pPr>
+        <w:pStyle w:val="TextBody"/>
+        <w:numPr>
+          <w:ilvl w:val="1"/>
+          <w:numId w:val="2"/>
+        </w:numPr>
+        <w:rPr/>
+      </w:pPr>
+      <w:r>
+        <w:rPr/>
+        <w:t>api/</w:t>
+      </w:r>
+      <w:r>
+        <w:rPr/>
+        <w:t>{user_id}/update/{id}</w:t>
+      </w:r>
+    </w:p>
+    <w:p>
+      <w:pPr>
+        <w:pStyle w:val="TextBody"/>
+        <w:numPr>
+          <w:ilvl w:val="1"/>
+          <w:numId w:val="2"/>
+        </w:numPr>
+        <w:rPr/>
+      </w:pPr>
+      <w:r>
+        <w:rPr/>
+        <w:t>api/</w:t>
+      </w:r>
+      <w:r>
+        <w:rPr/>
+        <w:t>{user_id}/delete/{id}</w:t>
+      </w:r>
+    </w:p>
+    <w:p>
+      <w:pPr>
+        <w:pStyle w:val="Heading2"/>
+        <w:numPr>
+          <w:ilvl w:val="1"/>
+          <w:numId w:val="2"/>
+        </w:numPr>
+        <w:rPr/>
+      </w:pPr>
+      <w:r>
+        <w:rPr/>
+        <w:t>Deployment</w:t>
+      </w:r>
+    </w:p>
+    <w:p>
+      <w:pPr>
+        <w:pStyle w:val="TextBody"/>
+        <w:rPr/>
+      </w:pPr>
+      <w:r>
+        <w:rPr/>
+        <w:t>As we are using VPN all our services will be started on personal laptops with exposed ports to listen r</w:t>
+      </w:r>
+      <w:r>
+        <w:rPr/>
+        <w:t>e</w:t>
+      </w:r>
+      <w:r>
+        <w:rPr/>
+        <w:t xml:space="preserve">quests. In my ms2 it will be 8080 port. VPN connection will be needed every time to override possible firewall and proxy problems. Server </w:t>
+      </w:r>
+      <w:r>
+        <w:rPr/>
+        <w:t xml:space="preserve">is available on </w:t>
+      </w:r>
+      <w:r>
+        <w:rPr>
+          <w:rFonts w:eastAsia="Droid Sans Fallback" w:cs="Noto Sans Devanagari"/>
+          <w:color w:val="auto"/>
+          <w:kern w:val="2"/>
+          <w:sz w:val="24"/>
+          <w:szCs w:val="24"/>
+          <w:lang w:val="en-US" w:eastAsia="zh-CN" w:bidi="hi-IN"/>
+        </w:rPr>
+        <w:t>10.101.104.13:8080.</w:t>
+      </w:r>
+    </w:p>
+    <w:p>
+      <w:pPr>
+        <w:pStyle w:val="Heading2"/>
+        <w:numPr>
+          <w:ilvl w:val="1"/>
+          <w:numId w:val="2"/>
+        </w:numPr>
+        <w:rPr/>
+      </w:pPr>
+      <w:r>
+        <w:rPr/>
+        <w:t>Testing and presentation</w:t>
+      </w:r>
+    </w:p>
+    <w:p>
+      <w:pPr>
+        <w:pStyle w:val="TextBody"/>
+        <w:numPr>
+          <w:ilvl w:val="1"/>
+          <w:numId w:val="2"/>
+        </w:numPr>
+        <w:rPr/>
+      </w:pPr>
+      <w:r>
+        <w:rPr/>
+        <w:t>Current t</w:t>
+      </w:r>
+      <w:r>
+        <w:rPr/>
+        <w:t xml:space="preserve">est </w:t>
+      </w:r>
+      <w:r>
+        <w:rPr/>
+        <w:t>were</w:t>
+      </w:r>
+      <w:r>
+        <w:rPr/>
+        <w:t xml:space="preserve"> done manually without any constraints or JUnit tests. Coming soon… </w:t>
+      </w:r>
+      <w:r>
+        <w:rPr/>
+        <w:t>For test purposes Postman was used to send simple GET requests. On presentation the hole project will run in VPN network with working requests and responses between microservices.</w:t>
+      </w:r>
+    </w:p>
+    <w:p>
+      <w:pPr>
+        <w:pStyle w:val="Heading2"/>
+        <w:numPr>
+          <w:ilvl w:val="1"/>
+          <w:numId w:val="2"/>
         </w:numPr>
         <w:rPr/>
       </w:pPr>
       <w:bookmarkStart w:id="0" w:name="__DdeLink__2_1713106043"/>
       <w:r>
         <w:rPr/>
+        <w:t>Status</w:t>
+      </w:r>
+      <w:bookmarkEnd w:id="0"/>
+    </w:p>
+    <w:p>
+      <w:pPr>
+        <w:pStyle w:val="TextBody"/>
+        <w:numPr>
+          <w:ilvl w:val="1"/>
+          <w:numId w:val="2"/>
+        </w:numPr>
+        <w:rPr/>
+      </w:pPr>
+      <w:r>
+        <w:rPr/>
+        <w:t>Git workflow accepted and learned by all teammates.</w:t>
+      </w:r>
+    </w:p>
+    <w:p>
+      <w:pPr>
+        <w:pStyle w:val="TextBody"/>
+        <w:numPr>
+          <w:ilvl w:val="1"/>
+          <w:numId w:val="2"/>
+        </w:numPr>
+        <w:rPr/>
+      </w:pPr>
+      <w:r>
+        <w:rPr/>
+        <w:t>Data model is done without constraints.</w:t>
+      </w:r>
+    </w:p>
+    <w:p>
+      <w:pPr>
+        <w:pStyle w:val="TextBody"/>
+        <w:numPr>
+          <w:ilvl w:val="1"/>
+          <w:numId w:val="2"/>
+        </w:numPr>
+        <w:rPr/>
+      </w:pPr>
+      <w:r>
+        <w:rPr/>
+        <w:t>Creating objects is hardcoded for test purposes.</w:t>
+      </w:r>
+    </w:p>
+    <w:p>
+      <w:pPr>
+        <w:pStyle w:val="TextBody"/>
+        <w:numPr>
+          <w:ilvl w:val="1"/>
+          <w:numId w:val="2"/>
+        </w:numPr>
+        <w:rPr/>
+      </w:pPr>
+      <w:r>
+        <w:rPr/>
+        <w:t>Response is done in JSON format.</w:t>
+      </w:r>
+    </w:p>
+    <w:p>
+      <w:pPr>
+        <w:pStyle w:val="TextBody"/>
+        <w:numPr>
+          <w:ilvl w:val="1"/>
+          <w:numId w:val="2"/>
+        </w:numPr>
+        <w:rPr/>
+      </w:pPr>
+      <w:r>
+        <w:rPr/>
+        <w:t xml:space="preserve">Connection between services and simple requests </w:t>
+      </w:r>
+      <w:r>
+        <w:rPr/>
+        <w:t xml:space="preserve">are </w:t>
+      </w:r>
+      <w:r>
+        <w:rPr/>
+        <w:t>work</w:t>
+      </w:r>
+      <w:r>
+        <w:rPr/>
+        <w:t>ing</w:t>
+      </w:r>
+      <w:r>
+        <w:rPr/>
+        <w:t xml:space="preserve"> already.</w:t>
+      </w:r>
+    </w:p>
+    <w:p>
+      <w:pPr>
+        <w:pStyle w:val="TextBody"/>
+        <w:numPr>
+          <w:ilvl w:val="1"/>
+          <w:numId w:val="2"/>
+        </w:numPr>
+        <w:rPr/>
+      </w:pPr>
+      <w:r>
+        <w:rPr/>
+        <w:t xml:space="preserve">Following paths are working, </w:t>
+      </w:r>
+      <w:r>
+        <w:rPr/>
+        <w:t>when service is started</w:t>
+      </w:r>
+      <w:r>
+        <w:rPr/>
+        <w:t xml:space="preserve">: </w:t>
+      </w:r>
+    </w:p>
+    <w:p>
+      <w:pPr>
+        <w:pStyle w:val="PreformattedText"/>
+        <w:numPr>
+          <w:ilvl w:val="1"/>
+          <w:numId w:val="2"/>
+        </w:numPr>
+        <w:rPr>
+          <w:rFonts w:ascii="Liberation Serif" w:hAnsi="Liberation Serif" w:eastAsia="Droid Sans Fallback" w:cs="Noto Sans Devanagari"/>
+          <w:color w:val="auto"/>
+          <w:kern w:val="2"/>
+          <w:sz w:val="24"/>
+          <w:szCs w:val="24"/>
+          <w:lang w:val="en-US" w:eastAsia="zh-CN" w:bidi="hi-IN"/>
+        </w:rPr>
+      </w:pPr>
+      <w:bookmarkStart w:id="1" w:name="yui_3_17_2_1_1542565370638_29"/>
+      <w:bookmarkEnd w:id="1"/>
+      <w:r>
+        <w:rPr>
+          <w:rFonts w:eastAsia="Droid Sans Fallback" w:cs="Noto Sans Devanagari" w:ascii="Liberation Serif" w:hAnsi="Liberation Serif"/>
+          <w:color w:val="auto"/>
+          <w:kern w:val="2"/>
+          <w:sz w:val="24"/>
+          <w:szCs w:val="24"/>
+          <w:lang w:val="en-US" w:eastAsia="zh-CN" w:bidi="hi-IN"/>
+        </w:rPr>
+        <w:t>10.101.104.13:8080/api/advertisements</w:t>
+      </w:r>
+    </w:p>
+    <w:p>
+      <w:pPr>
+        <w:pStyle w:val="TextBody"/>
+        <w:numPr>
+          <w:ilvl w:val="1"/>
+          <w:numId w:val="2"/>
+        </w:numPr>
+        <w:rPr>
+          <w:rFonts w:ascii="Liberation Serif" w:hAnsi="Liberation Serif" w:eastAsia="Droid Sans Fallback" w:cs="Noto Sans Devanagari"/>
+          <w:color w:val="auto"/>
+          <w:kern w:val="2"/>
+          <w:sz w:val="24"/>
+          <w:szCs w:val="24"/>
+          <w:lang w:val="en-US" w:eastAsia="zh-CN" w:bidi="hi-IN"/>
+        </w:rPr>
+      </w:pPr>
+      <w:r>
+        <w:rPr>
+          <w:rFonts w:eastAsia="Droid Sans Fallback" w:cs="Noto Sans Devanagari"/>
+          <w:color w:val="auto"/>
+          <w:kern w:val="2"/>
+          <w:sz w:val="24"/>
+          <w:szCs w:val="24"/>
+          <w:lang w:val="en-US" w:eastAsia="zh-CN" w:bidi="hi-IN"/>
+        </w:rPr>
+        <w:t>10.101.104.13:8080/api/advertisements/{id}</w:t>
+      </w:r>
+    </w:p>
+    <w:p>
+      <w:pPr>
+        <w:pStyle w:val="TextBody"/>
+        <w:numPr>
+          <w:ilvl w:val="1"/>
+          <w:numId w:val="2"/>
+        </w:numPr>
+        <w:rPr>
+          <w:rFonts w:ascii="Liberation Serif" w:hAnsi="Liberation Serif" w:eastAsia="Droid Sans Fallback" w:cs="Noto Sans Devanagari"/>
+          <w:color w:val="auto"/>
+          <w:kern w:val="2"/>
+          <w:sz w:val="24"/>
+          <w:szCs w:val="24"/>
+          <w:lang w:val="en-US" w:eastAsia="zh-CN" w:bidi="hi-IN"/>
+        </w:rPr>
+      </w:pPr>
+      <w:r>
+        <w:rPr>
+          <w:rFonts w:eastAsia="Droid Sans Fallback" w:cs="Noto Sans Devanagari"/>
+          <w:color w:val="auto"/>
+          <w:kern w:val="2"/>
+          <w:sz w:val="24"/>
+          <w:szCs w:val="24"/>
+          <w:lang w:val="en-US" w:eastAsia="zh-CN" w:bidi="hi-IN"/>
+        </w:rPr>
+        <w:t xml:space="preserve">TODO: make all paths working, work with token, request data </w:t>
+      </w:r>
+      <w:bookmarkStart w:id="2" w:name="__DdeLink__33_348809977"/>
+      <w:r>
+        <w:rPr>
+          <w:rFonts w:eastAsia="Droid Sans Fallback" w:cs="Noto Sans Devanagari"/>
+          <w:color w:val="auto"/>
+          <w:kern w:val="2"/>
+          <w:sz w:val="24"/>
+          <w:szCs w:val="24"/>
+          <w:lang w:val="en-US" w:eastAsia="zh-CN" w:bidi="hi-IN"/>
+        </w:rPr>
+        <w:t>validation</w:t>
+      </w:r>
+      <w:bookmarkEnd w:id="2"/>
+      <w:r>
+        <w:rPr>
+          <w:rFonts w:eastAsia="Droid Sans Fallback" w:cs="Noto Sans Devanagari"/>
+          <w:color w:val="auto"/>
+          <w:kern w:val="2"/>
+          <w:sz w:val="24"/>
+          <w:szCs w:val="24"/>
+          <w:lang w:val="en-US" w:eastAsia="zh-CN" w:bidi="hi-IN"/>
+        </w:rPr>
+        <w:t>, unit tests.</w:t>
+      </w:r>
+    </w:p>
+    <w:p>
+      <w:pPr>
+        <w:pStyle w:val="Subtitle"/>
+        <w:rPr/>
+      </w:pPr>
+      <w:r>
+        <w:rPr/>
+        <w:t>Microservice 4</w:t>
+      </w:r>
+    </w:p>
+    <w:p>
+      <w:pPr>
+        <w:pStyle w:val="Heading2"/>
+        <w:numPr>
+          <w:ilvl w:val="1"/>
+          <w:numId w:val="2"/>
+        </w:numPr>
+        <w:rPr/>
+      </w:pPr>
+      <w:r>
+        <w:rPr/>
         <w:t>Design decisions</w:t>
       </w:r>
     </w:p>
@@ -119,7 +747,7 @@
         <w:pStyle w:val="Heading2"/>
         <w:numPr>
           <w:ilvl w:val="1"/>
-          <w:numId w:val="1"/>
+          <w:numId w:val="2"/>
         </w:numPr>
         <w:rPr/>
       </w:pPr>
@@ -130,20 +758,10 @@
     </w:p>
     <w:p>
       <w:pPr>
-        <w:pStyle w:val="TextBody"/>
-        <w:rPr/>
-      </w:pPr>
-      <w:r>
-        <w:rPr/>
-        <w:t>As we learn mostly Java I decided to use java for the implementation of microservice 2.</w:t>
-      </w:r>
-    </w:p>
-    <w:p>
-      <w:pPr>
         <w:pStyle w:val="Heading2"/>
         <w:numPr>
           <w:ilvl w:val="1"/>
-          <w:numId w:val="1"/>
+          <w:numId w:val="2"/>
         </w:numPr>
         <w:rPr/>
       </w:pPr>
@@ -157,75 +775,7 @@
         <w:pStyle w:val="Heading2"/>
         <w:numPr>
           <w:ilvl w:val="1"/>
-          <w:numId w:val="1"/>
-        </w:numPr>
-        <w:rPr/>
-      </w:pPr>
-      <w:bookmarkStart w:id="1" w:name="__DdeLink__2_1713106043"/>
-      <w:r>
-        <w:rPr/>
-        <w:t>Status</w:t>
-      </w:r>
-      <w:bookmarkEnd w:id="1"/>
-    </w:p>
-    <w:p>
-      <w:pPr>
-        <w:pStyle w:val="Subtitle"/>
-        <w:rPr/>
-      </w:pPr>
-      <w:r>
-        <w:rPr/>
-        <w:t>Microservice 4</w:t>
-      </w:r>
-    </w:p>
-    <w:p>
-      <w:pPr>
-        <w:pStyle w:val="Heading2"/>
-        <w:numPr>
-          <w:ilvl w:val="1"/>
-          <w:numId w:val="1"/>
-        </w:numPr>
-        <w:rPr/>
-      </w:pPr>
-      <w:r>
-        <w:rPr/>
-        <w:t>Design decisions</w:t>
-      </w:r>
-    </w:p>
-    <w:p>
-      <w:pPr>
-        <w:pStyle w:val="Heading2"/>
-        <w:numPr>
-          <w:ilvl w:val="1"/>
-          <w:numId w:val="1"/>
-        </w:numPr>
-        <w:rPr/>
-      </w:pPr>
-      <w:r>
-        <w:rPr/>
-        <w:t>Deployment</w:t>
-      </w:r>
-    </w:p>
-    <w:p>
-      <w:pPr>
-        <w:pStyle w:val="Heading2"/>
-        <w:numPr>
-          <w:ilvl w:val="1"/>
-          <w:numId w:val="1"/>
-        </w:numPr>
-        <w:rPr/>
-      </w:pPr>
-      <w:r>
-        <w:rPr/>
-        <w:t>Testing and presentation</w:t>
-      </w:r>
-    </w:p>
-    <w:p>
-      <w:pPr>
-        <w:pStyle w:val="Heading2"/>
-        <w:numPr>
-          <w:ilvl w:val="1"/>
-          <w:numId w:val="1"/>
+          <w:numId w:val="2"/>
         </w:numPr>
         <w:rPr/>
       </w:pPr>
@@ -243,6 +793,810 @@
       <w:r>
         <w:rPr/>
         <w:t>API specification</w:t>
+      </w:r>
+    </w:p>
+    <w:p>
+      <w:pPr>
+        <w:pStyle w:val="Heading3"/>
+        <w:numPr>
+          <w:ilvl w:val="2"/>
+          <w:numId w:val="1"/>
+        </w:numPr>
+        <w:rPr/>
+      </w:pPr>
+      <w:r>
+        <w:rPr>
+          <w:rStyle w:val="StrongEmphasis"/>
+          <w:sz w:val="28"/>
+          <w:szCs w:val="28"/>
+        </w:rPr>
+        <w:t xml:space="preserve">Show </w:t>
+      </w:r>
+      <w:r>
+        <w:rPr>
+          <w:rStyle w:val="StrongEmphasis"/>
+          <w:sz w:val="28"/>
+          <w:szCs w:val="28"/>
+        </w:rPr>
+        <w:t>Advertisements</w:t>
+      </w:r>
+    </w:p>
+    <w:p>
+      <w:pPr>
+        <w:pStyle w:val="TextBody"/>
+        <w:spacing w:lineRule="atLeast" w:line="360"/>
+        <w:rPr>
+          <w:sz w:val="24"/>
+        </w:rPr>
+      </w:pPr>
+      <w:r>
+        <w:rPr>
+          <w:sz w:val="24"/>
+        </w:rPr>
+        <w:t xml:space="preserve">Returns json data about </w:t>
+      </w:r>
+      <w:r>
+        <w:rPr>
+          <w:sz w:val="24"/>
+        </w:rPr>
+        <w:t>all available advertisements</w:t>
+      </w:r>
+    </w:p>
+    <w:p>
+      <w:pPr>
+        <w:pStyle w:val="TextBody"/>
+        <w:numPr>
+          <w:ilvl w:val="0"/>
+          <w:numId w:val="3"/>
+        </w:numPr>
+        <w:tabs>
+          <w:tab w:val="left" w:pos="0" w:leader="none"/>
+        </w:tabs>
+        <w:spacing w:lineRule="atLeast" w:line="360"/>
+        <w:ind w:left="707" w:hanging="283"/>
+        <w:rPr/>
+      </w:pPr>
+      <w:r>
+        <w:rPr>
+          <w:rStyle w:val="StrongEmphasis"/>
+          <w:sz w:val="24"/>
+        </w:rPr>
+        <w:t xml:space="preserve">URL </w:t>
+      </w:r>
+      <w:r>
+        <w:rPr>
+          <w:sz w:val="24"/>
+        </w:rPr>
+        <w:t>/api</w:t>
+      </w:r>
+      <w:r>
+        <w:rPr>
+          <w:sz w:val="24"/>
+        </w:rPr>
+        <w:t>/</w:t>
+      </w:r>
+      <w:r>
+        <w:rPr>
+          <w:sz w:val="24"/>
+        </w:rPr>
+        <w:t>advertisements</w:t>
+      </w:r>
+    </w:p>
+    <w:p>
+      <w:pPr>
+        <w:pStyle w:val="TextBody"/>
+        <w:numPr>
+          <w:ilvl w:val="0"/>
+          <w:numId w:val="3"/>
+        </w:numPr>
+        <w:tabs>
+          <w:tab w:val="left" w:pos="0" w:leader="none"/>
+        </w:tabs>
+        <w:spacing w:lineRule="atLeast" w:line="360"/>
+        <w:ind w:left="707" w:hanging="283"/>
+        <w:rPr/>
+      </w:pPr>
+      <w:r>
+        <w:rPr>
+          <w:rStyle w:val="StrongEmphasis"/>
+          <w:sz w:val="24"/>
+        </w:rPr>
+        <w:t xml:space="preserve">Method: </w:t>
+      </w:r>
+      <w:r>
+        <w:rPr>
+          <w:rStyle w:val="SourceText"/>
+          <w:sz w:val="20"/>
+        </w:rPr>
+        <w:t>GET</w:t>
+      </w:r>
+    </w:p>
+    <w:p>
+      <w:pPr>
+        <w:pStyle w:val="TextBody"/>
+        <w:numPr>
+          <w:ilvl w:val="0"/>
+          <w:numId w:val="3"/>
+        </w:numPr>
+        <w:tabs>
+          <w:tab w:val="left" w:pos="0" w:leader="none"/>
+        </w:tabs>
+        <w:spacing w:lineRule="atLeast" w:line="360"/>
+        <w:ind w:left="707" w:hanging="283"/>
+        <w:rPr/>
+      </w:pPr>
+      <w:r>
+        <w:rPr>
+          <w:rStyle w:val="StrongEmphasis"/>
+          <w:sz w:val="24"/>
+        </w:rPr>
+        <w:t xml:space="preserve">URL Params </w:t>
+      </w:r>
+      <w:r>
+        <w:rPr>
+          <w:rStyle w:val="StrongEmphasis"/>
+          <w:b w:val="false"/>
+          <w:bCs w:val="false"/>
+          <w:sz w:val="24"/>
+        </w:rPr>
+        <w:t>None</w:t>
+      </w:r>
+    </w:p>
+    <w:p>
+      <w:pPr>
+        <w:pStyle w:val="TextBody"/>
+        <w:numPr>
+          <w:ilvl w:val="0"/>
+          <w:numId w:val="3"/>
+        </w:numPr>
+        <w:tabs>
+          <w:tab w:val="left" w:pos="0" w:leader="none"/>
+        </w:tabs>
+        <w:spacing w:lineRule="atLeast" w:line="360"/>
+        <w:ind w:left="707" w:hanging="283"/>
+        <w:rPr/>
+      </w:pPr>
+      <w:r>
+        <w:rPr>
+          <w:rStyle w:val="StrongEmphasis"/>
+          <w:sz w:val="24"/>
+        </w:rPr>
+        <w:t xml:space="preserve">Data Params </w:t>
+      </w:r>
+      <w:r>
+        <w:rPr>
+          <w:sz w:val="24"/>
+        </w:rPr>
+        <w:t>None</w:t>
+      </w:r>
+    </w:p>
+    <w:p>
+      <w:pPr>
+        <w:pStyle w:val="TextBody"/>
+        <w:numPr>
+          <w:ilvl w:val="0"/>
+          <w:numId w:val="3"/>
+        </w:numPr>
+        <w:tabs>
+          <w:tab w:val="left" w:pos="0" w:leader="none"/>
+        </w:tabs>
+        <w:spacing w:lineRule="atLeast" w:line="360"/>
+        <w:ind w:left="707" w:hanging="283"/>
+        <w:rPr/>
+      </w:pPr>
+      <w:r>
+        <w:rPr>
+          <w:rStyle w:val="StrongEmphasis"/>
+          <w:sz w:val="24"/>
+        </w:rPr>
+        <w:t>Success Response:</w:t>
+      </w:r>
+    </w:p>
+    <w:p>
+      <w:pPr>
+        <w:pStyle w:val="TextBody"/>
+        <w:numPr>
+          <w:ilvl w:val="1"/>
+          <w:numId w:val="3"/>
+        </w:numPr>
+        <w:tabs>
+          <w:tab w:val="left" w:pos="0" w:leader="none"/>
+        </w:tabs>
+        <w:spacing w:lineRule="atLeast" w:line="300" w:before="0" w:after="0"/>
+        <w:ind w:left="1414" w:hanging="283"/>
+        <w:rPr/>
+      </w:pPr>
+      <w:r>
+        <w:rPr>
+          <w:rStyle w:val="StrongEmphasis"/>
+          <w:sz w:val="24"/>
+        </w:rPr>
+        <w:t>Code:</w:t>
+      </w:r>
+      <w:r>
+        <w:rPr>
+          <w:sz w:val="24"/>
+        </w:rPr>
+        <w:t xml:space="preserve"> 200 </w:t>
+        <w:br/>
+      </w:r>
+      <w:r>
+        <w:rPr>
+          <w:rStyle w:val="StrongEmphasis"/>
+          <w:sz w:val="24"/>
+        </w:rPr>
+        <w:t>Content:</w:t>
+      </w:r>
+      <w:r>
+        <w:rPr>
+          <w:sz w:val="24"/>
+        </w:rPr>
+        <w:t xml:space="preserve"> [{"id":0,"userId":2,"subject":"first","price":50,"description":"computer nice","contactInfo":"tel. 473823748"},{"id":1,"userId":2,"subject":"second","price":50,"description":"computer nice","contactInfo":"tel. 473823748"}]</w:t>
+      </w:r>
+    </w:p>
+    <w:p>
+      <w:pPr>
+        <w:pStyle w:val="TextBody"/>
+        <w:numPr>
+          <w:ilvl w:val="1"/>
+          <w:numId w:val="3"/>
+        </w:numPr>
+        <w:tabs>
+          <w:tab w:val="left" w:pos="0" w:leader="none"/>
+        </w:tabs>
+        <w:spacing w:lineRule="atLeast" w:line="300" w:before="0" w:after="0"/>
+        <w:ind w:left="1414" w:hanging="283"/>
+        <w:rPr>
+          <w:sz w:val="24"/>
+        </w:rPr>
+      </w:pPr>
+      <w:r>
+        <w:rPr/>
+      </w:r>
+    </w:p>
+    <w:p>
+      <w:pPr>
+        <w:pStyle w:val="TextBody"/>
+        <w:numPr>
+          <w:ilvl w:val="0"/>
+          <w:numId w:val="3"/>
+        </w:numPr>
+        <w:tabs>
+          <w:tab w:val="left" w:pos="0" w:leader="none"/>
+        </w:tabs>
+        <w:spacing w:lineRule="atLeast" w:line="360"/>
+        <w:ind w:left="707" w:hanging="283"/>
+        <w:rPr/>
+      </w:pPr>
+      <w:r>
+        <w:rPr>
+          <w:rStyle w:val="StrongEmphasis"/>
+          <w:sz w:val="24"/>
+        </w:rPr>
+        <w:t>Error Response:</w:t>
+      </w:r>
+    </w:p>
+    <w:p>
+      <w:pPr>
+        <w:pStyle w:val="TextBody"/>
+        <w:numPr>
+          <w:ilvl w:val="0"/>
+          <w:numId w:val="0"/>
+        </w:numPr>
+        <w:spacing w:lineRule="atLeast" w:line="300" w:before="0" w:after="0"/>
+        <w:ind w:left="707" w:hanging="0"/>
+        <w:rPr/>
+      </w:pPr>
+      <w:r>
+        <w:rPr>
+          <w:rStyle w:val="StrongEmphasis"/>
+          <w:b w:val="false"/>
+          <w:bCs w:val="false"/>
+          <w:sz w:val="24"/>
+        </w:rPr>
+        <w:t>Coming soon...</w:t>
+      </w:r>
+    </w:p>
+    <w:p>
+      <w:pPr>
+        <w:pStyle w:val="TextBody"/>
+        <w:spacing w:lineRule="atLeast" w:line="300"/>
+        <w:rPr>
+          <w:sz w:val="24"/>
+        </w:rPr>
+      </w:pPr>
+      <w:r>
+        <w:rPr/>
+      </w:r>
+    </w:p>
+    <w:p>
+      <w:pPr>
+        <w:pStyle w:val="TextBody"/>
+        <w:numPr>
+          <w:ilvl w:val="0"/>
+          <w:numId w:val="0"/>
+        </w:numPr>
+        <w:spacing w:lineRule="atLeast" w:line="360"/>
+        <w:ind w:left="707" w:hanging="0"/>
+        <w:rPr>
+          <w:rStyle w:val="StrongEmphasis"/>
+          <w:sz w:val="20"/>
+        </w:rPr>
+      </w:pPr>
+      <w:r>
+        <w:rPr/>
+      </w:r>
+    </w:p>
+    <w:p>
+      <w:pPr>
+        <w:pStyle w:val="Heading3"/>
+        <w:numPr>
+          <w:ilvl w:val="2"/>
+          <w:numId w:val="1"/>
+        </w:numPr>
+        <w:rPr/>
+      </w:pPr>
+      <w:r>
+        <w:rPr>
+          <w:rStyle w:val="StrongEmphasis"/>
+          <w:sz w:val="28"/>
+          <w:szCs w:val="28"/>
+        </w:rPr>
+        <w:t xml:space="preserve">Show </w:t>
+      </w:r>
+      <w:r>
+        <w:rPr>
+          <w:rStyle w:val="StrongEmphasis"/>
+          <w:sz w:val="28"/>
+          <w:szCs w:val="28"/>
+        </w:rPr>
+        <w:t>Advertisement by ID</w:t>
+      </w:r>
+    </w:p>
+    <w:p>
+      <w:pPr>
+        <w:pStyle w:val="TextBody"/>
+        <w:spacing w:lineRule="atLeast" w:line="360"/>
+        <w:rPr>
+          <w:sz w:val="24"/>
+        </w:rPr>
+      </w:pPr>
+      <w:r>
+        <w:rPr>
+          <w:sz w:val="24"/>
+        </w:rPr>
+        <w:t xml:space="preserve">Returns json data about </w:t>
+      </w:r>
+      <w:r>
+        <w:rPr>
+          <w:sz w:val="24"/>
+        </w:rPr>
+        <w:t>one specific advertisement</w:t>
+      </w:r>
+    </w:p>
+    <w:p>
+      <w:pPr>
+        <w:pStyle w:val="TextBody"/>
+        <w:numPr>
+          <w:ilvl w:val="0"/>
+          <w:numId w:val="3"/>
+        </w:numPr>
+        <w:tabs>
+          <w:tab w:val="left" w:pos="0" w:leader="none"/>
+        </w:tabs>
+        <w:spacing w:lineRule="atLeast" w:line="360"/>
+        <w:ind w:left="707" w:hanging="283"/>
+        <w:rPr/>
+      </w:pPr>
+      <w:r>
+        <w:rPr>
+          <w:rStyle w:val="StrongEmphasis"/>
+          <w:sz w:val="24"/>
+        </w:rPr>
+        <w:t xml:space="preserve">URL </w:t>
+      </w:r>
+      <w:r>
+        <w:rPr>
+          <w:sz w:val="24"/>
+        </w:rPr>
+        <w:t>/api</w:t>
+      </w:r>
+      <w:r>
+        <w:rPr>
+          <w:sz w:val="24"/>
+        </w:rPr>
+        <w:t>/</w:t>
+      </w:r>
+      <w:r>
+        <w:rPr>
+          <w:sz w:val="24"/>
+        </w:rPr>
+        <w:t>advertisements/{id}</w:t>
+      </w:r>
+    </w:p>
+    <w:p>
+      <w:pPr>
+        <w:pStyle w:val="TextBody"/>
+        <w:numPr>
+          <w:ilvl w:val="0"/>
+          <w:numId w:val="3"/>
+        </w:numPr>
+        <w:tabs>
+          <w:tab w:val="left" w:pos="0" w:leader="none"/>
+        </w:tabs>
+        <w:spacing w:lineRule="atLeast" w:line="360"/>
+        <w:ind w:left="707" w:hanging="283"/>
+        <w:rPr/>
+      </w:pPr>
+      <w:r>
+        <w:rPr>
+          <w:rStyle w:val="StrongEmphasis"/>
+          <w:sz w:val="24"/>
+        </w:rPr>
+        <w:t xml:space="preserve">Method: </w:t>
+      </w:r>
+      <w:r>
+        <w:rPr>
+          <w:rStyle w:val="SourceText"/>
+          <w:sz w:val="20"/>
+        </w:rPr>
+        <w:t>GET</w:t>
+      </w:r>
+    </w:p>
+    <w:p>
+      <w:pPr>
+        <w:pStyle w:val="TextBody"/>
+        <w:numPr>
+          <w:ilvl w:val="0"/>
+          <w:numId w:val="3"/>
+        </w:numPr>
+        <w:tabs>
+          <w:tab w:val="left" w:pos="0" w:leader="none"/>
+        </w:tabs>
+        <w:spacing w:lineRule="atLeast" w:line="360"/>
+        <w:ind w:left="707" w:hanging="283"/>
+        <w:rPr/>
+      </w:pPr>
+      <w:r>
+        <w:rPr>
+          <w:rStyle w:val="StrongEmphasis"/>
+          <w:sz w:val="24"/>
+        </w:rPr>
+        <w:t xml:space="preserve">URL Params </w:t>
+      </w:r>
+    </w:p>
+    <w:p>
+      <w:pPr>
+        <w:pStyle w:val="TextBody"/>
+        <w:numPr>
+          <w:ilvl w:val="0"/>
+          <w:numId w:val="0"/>
+        </w:numPr>
+        <w:spacing w:lineRule="atLeast" w:line="360"/>
+        <w:ind w:left="707" w:hanging="0"/>
+        <w:rPr/>
+      </w:pPr>
+      <w:r>
+        <w:rPr>
+          <w:rStyle w:val="StrongEmphasis"/>
+          <w:b/>
+          <w:bCs/>
+          <w:sz w:val="24"/>
+        </w:rPr>
+        <w:t>Required</w:t>
+      </w:r>
+      <w:r>
+        <w:rPr>
+          <w:rStyle w:val="StrongEmphasis"/>
+          <w:b w:val="false"/>
+          <w:bCs w:val="false"/>
+          <w:sz w:val="24"/>
+        </w:rPr>
+        <w:t xml:space="preserve">: </w:t>
+      </w:r>
+      <w:r>
+        <w:rPr>
+          <w:rStyle w:val="StrongEmphasis"/>
+          <w:rFonts w:eastAsia="Droid Sans Fallback" w:cs="Noto Sans Devanagari"/>
+          <w:b w:val="false"/>
+          <w:bCs w:val="false"/>
+          <w:color w:val="auto"/>
+          <w:kern w:val="2"/>
+          <w:sz w:val="24"/>
+          <w:szCs w:val="24"/>
+          <w:lang w:val="en-US" w:eastAsia="zh-CN" w:bidi="hi-IN"/>
+        </w:rPr>
+        <w:t>id=[integer]</w:t>
+      </w:r>
+    </w:p>
+    <w:p>
+      <w:pPr>
+        <w:pStyle w:val="TextBody"/>
+        <w:numPr>
+          <w:ilvl w:val="0"/>
+          <w:numId w:val="3"/>
+        </w:numPr>
+        <w:tabs>
+          <w:tab w:val="left" w:pos="0" w:leader="none"/>
+        </w:tabs>
+        <w:spacing w:lineRule="atLeast" w:line="360"/>
+        <w:ind w:left="707" w:hanging="283"/>
+        <w:rPr/>
+      </w:pPr>
+      <w:r>
+        <w:rPr>
+          <w:rStyle w:val="StrongEmphasis"/>
+          <w:sz w:val="24"/>
+        </w:rPr>
+        <w:t xml:space="preserve">Data Params </w:t>
+      </w:r>
+      <w:r>
+        <w:rPr>
+          <w:sz w:val="24"/>
+        </w:rPr>
+        <w:t>None</w:t>
+      </w:r>
+    </w:p>
+    <w:p>
+      <w:pPr>
+        <w:pStyle w:val="TextBody"/>
+        <w:numPr>
+          <w:ilvl w:val="0"/>
+          <w:numId w:val="3"/>
+        </w:numPr>
+        <w:tabs>
+          <w:tab w:val="left" w:pos="0" w:leader="none"/>
+        </w:tabs>
+        <w:spacing w:lineRule="atLeast" w:line="360"/>
+        <w:ind w:left="707" w:hanging="283"/>
+        <w:rPr/>
+      </w:pPr>
+      <w:r>
+        <w:rPr>
+          <w:rStyle w:val="StrongEmphasis"/>
+          <w:sz w:val="24"/>
+        </w:rPr>
+        <w:t>Success Response:</w:t>
+      </w:r>
+    </w:p>
+    <w:p>
+      <w:pPr>
+        <w:pStyle w:val="TextBody"/>
+        <w:numPr>
+          <w:ilvl w:val="1"/>
+          <w:numId w:val="3"/>
+        </w:numPr>
+        <w:tabs>
+          <w:tab w:val="left" w:pos="0" w:leader="none"/>
+        </w:tabs>
+        <w:spacing w:lineRule="atLeast" w:line="300" w:before="0" w:after="0"/>
+        <w:ind w:left="1414" w:hanging="283"/>
+        <w:rPr/>
+      </w:pPr>
+      <w:r>
+        <w:rPr>
+          <w:rStyle w:val="StrongEmphasis"/>
+          <w:sz w:val="24"/>
+        </w:rPr>
+        <w:t>Code:</w:t>
+      </w:r>
+      <w:r>
+        <w:rPr>
+          <w:sz w:val="24"/>
+        </w:rPr>
+        <w:t xml:space="preserve"> 200 </w:t>
+        <w:br/>
+      </w:r>
+      <w:r>
+        <w:rPr>
+          <w:rStyle w:val="StrongEmphasis"/>
+          <w:sz w:val="24"/>
+        </w:rPr>
+        <w:t>Content:</w:t>
+      </w:r>
+      <w:r>
+        <w:rPr>
+          <w:sz w:val="24"/>
+        </w:rPr>
+        <w:t xml:space="preserve"> {"id":1,"userId":2,"subject":"second","price":50,"description":"computer nice","contactInfo":"tel. 473823748"}</w:t>
+      </w:r>
+    </w:p>
+    <w:p>
+      <w:pPr>
+        <w:pStyle w:val="TextBody"/>
+        <w:numPr>
+          <w:ilvl w:val="0"/>
+          <w:numId w:val="3"/>
+        </w:numPr>
+        <w:tabs>
+          <w:tab w:val="left" w:pos="0" w:leader="none"/>
+        </w:tabs>
+        <w:spacing w:lineRule="atLeast" w:line="360"/>
+        <w:ind w:left="707" w:hanging="283"/>
+        <w:rPr/>
+      </w:pPr>
+      <w:r>
+        <w:rPr>
+          <w:rStyle w:val="StrongEmphasis"/>
+          <w:sz w:val="24"/>
+        </w:rPr>
+        <w:t>Error Response:</w:t>
+      </w:r>
+    </w:p>
+    <w:p>
+      <w:pPr>
+        <w:pStyle w:val="TextBody"/>
+        <w:numPr>
+          <w:ilvl w:val="0"/>
+          <w:numId w:val="0"/>
+        </w:numPr>
+        <w:spacing w:lineRule="atLeast" w:line="300" w:before="0" w:after="0"/>
+        <w:ind w:left="707" w:hanging="0"/>
+        <w:rPr/>
+      </w:pPr>
+      <w:r>
+        <w:rPr>
+          <w:rStyle w:val="StrongEmphasis"/>
+          <w:b w:val="false"/>
+          <w:bCs w:val="false"/>
+          <w:sz w:val="24"/>
+        </w:rPr>
+        <w:t>Coming soon...</w:t>
+      </w:r>
+    </w:p>
+    <w:p>
+      <w:pPr>
+        <w:pStyle w:val="TextBody"/>
+        <w:spacing w:lineRule="atLeast" w:line="300" w:before="0" w:after="0"/>
+        <w:rPr>
+          <w:sz w:val="24"/>
+        </w:rPr>
+      </w:pPr>
+      <w:r>
+        <w:rPr/>
+      </w:r>
+    </w:p>
+    <w:p>
+      <w:pPr>
+        <w:pStyle w:val="Heading3"/>
+        <w:numPr>
+          <w:ilvl w:val="2"/>
+          <w:numId w:val="1"/>
+        </w:numPr>
+        <w:rPr/>
+      </w:pPr>
+      <w:r>
+        <w:rPr/>
+        <w:t>S</w:t>
+      </w:r>
+      <w:r>
+        <w:rPr/>
+        <w:t>how user advertisements</w:t>
+      </w:r>
+    </w:p>
+    <w:p>
+      <w:pPr>
+        <w:pStyle w:val="TextBody"/>
+        <w:spacing w:lineRule="atLeast" w:line="300" w:before="0" w:after="0"/>
+        <w:rPr/>
+      </w:pPr>
+      <w:r>
+        <w:rPr>
+          <w:sz w:val="24"/>
+        </w:rPr>
+        <w:t>Coming soon...</w:t>
+      </w:r>
+    </w:p>
+    <w:p>
+      <w:pPr>
+        <w:pStyle w:val="Heading3"/>
+        <w:numPr>
+          <w:ilvl w:val="2"/>
+          <w:numId w:val="1"/>
+        </w:numPr>
+        <w:rPr/>
+      </w:pPr>
+      <w:r>
+        <w:rPr/>
+        <w:t>S</w:t>
+      </w:r>
+      <w:r>
+        <w:rPr/>
+        <w:t>how user advertisement by ID</w:t>
+      </w:r>
+    </w:p>
+    <w:p>
+      <w:pPr>
+        <w:pStyle w:val="TextBody"/>
+        <w:spacing w:lineRule="atLeast" w:line="300" w:before="0" w:after="0"/>
+        <w:rPr/>
+      </w:pPr>
+      <w:r>
+        <w:rPr>
+          <w:sz w:val="24"/>
+        </w:rPr>
+        <w:t>Coming soon...</w:t>
+      </w:r>
+    </w:p>
+    <w:p>
+      <w:pPr>
+        <w:pStyle w:val="Heading3"/>
+        <w:numPr>
+          <w:ilvl w:val="2"/>
+          <w:numId w:val="1"/>
+        </w:numPr>
+        <w:rPr/>
+      </w:pPr>
+      <w:r>
+        <w:rPr/>
+        <w:t>Create Advertisement</w:t>
+      </w:r>
+    </w:p>
+    <w:p>
+      <w:pPr>
+        <w:pStyle w:val="TextBody"/>
+        <w:spacing w:lineRule="atLeast" w:line="300" w:before="0" w:after="0"/>
+        <w:rPr/>
+      </w:pPr>
+      <w:r>
+        <w:rPr>
+          <w:sz w:val="24"/>
+        </w:rPr>
+        <w:t>Coming soon...</w:t>
+      </w:r>
+    </w:p>
+    <w:p>
+      <w:pPr>
+        <w:pStyle w:val="Heading3"/>
+        <w:numPr>
+          <w:ilvl w:val="2"/>
+          <w:numId w:val="1"/>
+        </w:numPr>
+        <w:rPr/>
+      </w:pPr>
+      <w:r>
+        <w:rPr/>
+        <w:t>Update Advertisement by ID</w:t>
+      </w:r>
+    </w:p>
+    <w:p>
+      <w:pPr>
+        <w:pStyle w:val="TextBody"/>
+        <w:spacing w:lineRule="atLeast" w:line="300" w:before="0" w:after="0"/>
+        <w:rPr/>
+      </w:pPr>
+      <w:r>
+        <w:rPr>
+          <w:sz w:val="24"/>
+        </w:rPr>
+        <w:t>Coming soon...</w:t>
+      </w:r>
+    </w:p>
+    <w:p>
+      <w:pPr>
+        <w:pStyle w:val="Heading3"/>
+        <w:numPr>
+          <w:ilvl w:val="2"/>
+          <w:numId w:val="1"/>
+        </w:numPr>
+        <w:rPr/>
+      </w:pPr>
+      <w:r>
+        <w:rPr/>
+        <w:t>Delete Advertisement by ID</w:t>
+      </w:r>
+    </w:p>
+    <w:p>
+      <w:pPr>
+        <w:pStyle w:val="TextBody"/>
+        <w:spacing w:lineRule="atLeast" w:line="300" w:before="0" w:after="0"/>
+        <w:rPr/>
+      </w:pPr>
+      <w:r>
+        <w:rPr>
+          <w:sz w:val="24"/>
+        </w:rPr>
+        <w:t>Coming soon...</w:t>
       </w:r>
     </w:p>
     <w:sectPr>
@@ -252,6 +1606,7 @@
       <w:pgNumType w:fmt="decimal"/>
       <w:formProt w:val="false"/>
       <w:textDirection w:val="lrTb"/>
+      <w:docGrid w:type="default" w:linePitch="100" w:charSpace="0"/>
     </w:sectPr>
   </w:body>
 </w:document>
@@ -284,6 +1639,7 @@
     </w:lvl>
     <w:lvl w:ilvl="2">
       <w:start w:val="1"/>
+      <w:pStyle w:val="Heading3"/>
       <w:numFmt w:val="none"/>
       <w:suff w:val="nothing"/>
       <w:lvlText w:val=""/>
@@ -353,8 +1709,252 @@
       </w:pPr>
     </w:lvl>
   </w:abstractNum>
+  <w:abstractNum w:abstractNumId="2">
+    <w:lvl w:ilvl="0">
+      <w:start w:val="1"/>
+      <w:numFmt w:val="none"/>
+      <w:suff w:val="nothing"/>
+      <w:lvlText w:val=""/>
+      <w:lvlJc w:val="left"/>
+      <w:pPr>
+        <w:ind w:left="0" w:hanging="0"/>
+      </w:pPr>
+    </w:lvl>
+    <w:lvl w:ilvl="1">
+      <w:start w:val="1"/>
+      <w:numFmt w:val="none"/>
+      <w:suff w:val="nothing"/>
+      <w:lvlText w:val=""/>
+      <w:lvlJc w:val="left"/>
+      <w:pPr>
+        <w:ind w:left="0" w:hanging="0"/>
+      </w:pPr>
+    </w:lvl>
+    <w:lvl w:ilvl="2">
+      <w:start w:val="1"/>
+      <w:numFmt w:val="none"/>
+      <w:suff w:val="nothing"/>
+      <w:lvlText w:val=""/>
+      <w:lvlJc w:val="left"/>
+      <w:pPr>
+        <w:ind w:left="0" w:hanging="0"/>
+      </w:pPr>
+    </w:lvl>
+    <w:lvl w:ilvl="3">
+      <w:start w:val="1"/>
+      <w:numFmt w:val="none"/>
+      <w:suff w:val="nothing"/>
+      <w:lvlText w:val=""/>
+      <w:lvlJc w:val="left"/>
+      <w:pPr>
+        <w:ind w:left="0" w:hanging="0"/>
+      </w:pPr>
+    </w:lvl>
+    <w:lvl w:ilvl="4">
+      <w:start w:val="1"/>
+      <w:numFmt w:val="none"/>
+      <w:suff w:val="nothing"/>
+      <w:lvlText w:val=""/>
+      <w:lvlJc w:val="left"/>
+      <w:pPr>
+        <w:ind w:left="0" w:hanging="0"/>
+      </w:pPr>
+    </w:lvl>
+    <w:lvl w:ilvl="5">
+      <w:start w:val="1"/>
+      <w:numFmt w:val="none"/>
+      <w:suff w:val="nothing"/>
+      <w:lvlText w:val=""/>
+      <w:lvlJc w:val="left"/>
+      <w:pPr>
+        <w:ind w:left="0" w:hanging="0"/>
+      </w:pPr>
+    </w:lvl>
+    <w:lvl w:ilvl="6">
+      <w:start w:val="1"/>
+      <w:numFmt w:val="none"/>
+      <w:suff w:val="nothing"/>
+      <w:lvlText w:val=""/>
+      <w:lvlJc w:val="left"/>
+      <w:pPr>
+        <w:ind w:left="0" w:hanging="0"/>
+      </w:pPr>
+    </w:lvl>
+    <w:lvl w:ilvl="7">
+      <w:start w:val="1"/>
+      <w:numFmt w:val="none"/>
+      <w:suff w:val="nothing"/>
+      <w:lvlText w:val=""/>
+      <w:lvlJc w:val="left"/>
+      <w:pPr>
+        <w:ind w:left="0" w:hanging="0"/>
+      </w:pPr>
+    </w:lvl>
+    <w:lvl w:ilvl="8">
+      <w:start w:val="1"/>
+      <w:numFmt w:val="none"/>
+      <w:suff w:val="nothing"/>
+      <w:lvlText w:val=""/>
+      <w:lvlJc w:val="left"/>
+      <w:pPr>
+        <w:ind w:left="0" w:hanging="0"/>
+      </w:pPr>
+    </w:lvl>
+  </w:abstractNum>
+  <w:abstractNum w:abstractNumId="3">
+    <w:lvl w:ilvl="0">
+      <w:start w:val="1"/>
+      <w:numFmt w:val="bullet"/>
+      <w:lvlText w:val=""/>
+      <w:lvlJc w:val="left"/>
+      <w:pPr>
+        <w:tabs>
+          <w:tab w:val="num" w:pos="707"/>
+        </w:tabs>
+        <w:ind w:left="707" w:hanging="283"/>
+      </w:pPr>
+      <w:rPr>
+        <w:rFonts w:ascii="Symbol" w:hAnsi="Symbol" w:cs="Symbol" w:hint="default"/>
+        <w:rFonts w:cs="OpenSymbol"/>
+      </w:rPr>
+    </w:lvl>
+    <w:lvl w:ilvl="1">
+      <w:start w:val="1"/>
+      <w:numFmt w:val="bullet"/>
+      <w:lvlText w:val=""/>
+      <w:lvlJc w:val="left"/>
+      <w:pPr>
+        <w:tabs>
+          <w:tab w:val="num" w:pos="1414"/>
+        </w:tabs>
+        <w:ind w:left="1414" w:hanging="283"/>
+      </w:pPr>
+      <w:rPr>
+        <w:rFonts w:ascii="Symbol" w:hAnsi="Symbol" w:cs="Symbol" w:hint="default"/>
+        <w:rFonts w:cs="OpenSymbol"/>
+      </w:rPr>
+    </w:lvl>
+    <w:lvl w:ilvl="2">
+      <w:start w:val="1"/>
+      <w:numFmt w:val="bullet"/>
+      <w:lvlText w:val=""/>
+      <w:lvlJc w:val="left"/>
+      <w:pPr>
+        <w:tabs>
+          <w:tab w:val="num" w:pos="2121"/>
+        </w:tabs>
+        <w:ind w:left="2121" w:hanging="283"/>
+      </w:pPr>
+      <w:rPr>
+        <w:rFonts w:ascii="Symbol" w:hAnsi="Symbol" w:cs="Symbol" w:hint="default"/>
+        <w:rFonts w:cs="OpenSymbol"/>
+      </w:rPr>
+    </w:lvl>
+    <w:lvl w:ilvl="3">
+      <w:start w:val="1"/>
+      <w:numFmt w:val="bullet"/>
+      <w:lvlText w:val=""/>
+      <w:lvlJc w:val="left"/>
+      <w:pPr>
+        <w:tabs>
+          <w:tab w:val="num" w:pos="2828"/>
+        </w:tabs>
+        <w:ind w:left="2828" w:hanging="283"/>
+      </w:pPr>
+      <w:rPr>
+        <w:rFonts w:ascii="Symbol" w:hAnsi="Symbol" w:cs="Symbol" w:hint="default"/>
+        <w:rFonts w:cs="OpenSymbol"/>
+      </w:rPr>
+    </w:lvl>
+    <w:lvl w:ilvl="4">
+      <w:start w:val="1"/>
+      <w:numFmt w:val="bullet"/>
+      <w:lvlText w:val=""/>
+      <w:lvlJc w:val="left"/>
+      <w:pPr>
+        <w:tabs>
+          <w:tab w:val="num" w:pos="3535"/>
+        </w:tabs>
+        <w:ind w:left="3535" w:hanging="283"/>
+      </w:pPr>
+      <w:rPr>
+        <w:rFonts w:ascii="Symbol" w:hAnsi="Symbol" w:cs="Symbol" w:hint="default"/>
+        <w:rFonts w:cs="OpenSymbol"/>
+      </w:rPr>
+    </w:lvl>
+    <w:lvl w:ilvl="5">
+      <w:start w:val="1"/>
+      <w:numFmt w:val="bullet"/>
+      <w:lvlText w:val=""/>
+      <w:lvlJc w:val="left"/>
+      <w:pPr>
+        <w:tabs>
+          <w:tab w:val="num" w:pos="4242"/>
+        </w:tabs>
+        <w:ind w:left="4242" w:hanging="283"/>
+      </w:pPr>
+      <w:rPr>
+        <w:rFonts w:ascii="Symbol" w:hAnsi="Symbol" w:cs="Symbol" w:hint="default"/>
+        <w:rFonts w:cs="OpenSymbol"/>
+      </w:rPr>
+    </w:lvl>
+    <w:lvl w:ilvl="6">
+      <w:start w:val="1"/>
+      <w:numFmt w:val="bullet"/>
+      <w:lvlText w:val=""/>
+      <w:lvlJc w:val="left"/>
+      <w:pPr>
+        <w:tabs>
+          <w:tab w:val="num" w:pos="4949"/>
+        </w:tabs>
+        <w:ind w:left="4949" w:hanging="283"/>
+      </w:pPr>
+      <w:rPr>
+        <w:rFonts w:ascii="Symbol" w:hAnsi="Symbol" w:cs="Symbol" w:hint="default"/>
+        <w:rFonts w:cs="OpenSymbol"/>
+      </w:rPr>
+    </w:lvl>
+    <w:lvl w:ilvl="7">
+      <w:start w:val="1"/>
+      <w:numFmt w:val="bullet"/>
+      <w:lvlText w:val=""/>
+      <w:lvlJc w:val="left"/>
+      <w:pPr>
+        <w:tabs>
+          <w:tab w:val="num" w:pos="5656"/>
+        </w:tabs>
+        <w:ind w:left="5656" w:hanging="283"/>
+      </w:pPr>
+      <w:rPr>
+        <w:rFonts w:ascii="Symbol" w:hAnsi="Symbol" w:cs="Symbol" w:hint="default"/>
+        <w:rFonts w:cs="OpenSymbol"/>
+      </w:rPr>
+    </w:lvl>
+    <w:lvl w:ilvl="8">
+      <w:start w:val="1"/>
+      <w:numFmt w:val="bullet"/>
+      <w:lvlText w:val=""/>
+      <w:lvlJc w:val="left"/>
+      <w:pPr>
+        <w:tabs>
+          <w:tab w:val="num" w:pos="6363"/>
+        </w:tabs>
+        <w:ind w:left="6363" w:hanging="283"/>
+      </w:pPr>
+      <w:rPr>
+        <w:rFonts w:ascii="Symbol" w:hAnsi="Symbol" w:cs="Symbol" w:hint="default"/>
+        <w:rFonts w:cs="OpenSymbol"/>
+      </w:rPr>
+    </w:lvl>
+  </w:abstractNum>
   <w:num w:numId="1">
     <w:abstractNumId w:val="1"/>
+  </w:num>
+  <w:num w:numId="2">
+    <w:abstractNumId w:val="2"/>
+  </w:num>
+  <w:num w:numId="3">
+    <w:abstractNumId w:val="3"/>
   </w:num>
 </w:numbering>
 </file>
@@ -366,15 +1966,12 @@
       <w:rPr>
         <w:rFonts w:ascii="Liberation Serif" w:hAnsi="Liberation Serif" w:eastAsia="Droid Sans Fallback" w:cs="Noto Sans Devanagari"/>
         <w:kern w:val="2"/>
-        <w:sz w:val="24"/>
         <w:szCs w:val="24"/>
         <w:lang w:val="en-US" w:eastAsia="zh-CN" w:bidi="hi-IN"/>
       </w:rPr>
     </w:rPrDefault>
     <w:pPrDefault>
-      <w:pPr>
-        <w:widowControl/>
-      </w:pPr>
+      <w:pPr/>
     </w:pPrDefault>
   </w:docDefaults>
   <w:style w:type="paragraph" w:styleId="Normal">
@@ -382,6 +1979,8 @@
     <w:qFormat/>
     <w:pPr>
       <w:widowControl/>
+      <w:bidi w:val="0"/>
+      <w:jc w:val="left"/>
     </w:pPr>
     <w:rPr>
       <w:rFonts w:ascii="Liberation Serif" w:hAnsi="Liberation Serif" w:eastAsia="Droid Sans Fallback" w:cs="Noto Sans Devanagari"/>
@@ -395,7 +1994,6 @@
   <w:style w:type="paragraph" w:styleId="Heading1">
     <w:name w:val="Heading 1"/>
     <w:basedOn w:val="Heading"/>
-    <w:next w:val="TextBody"/>
     <w:qFormat/>
     <w:pPr>
       <w:numPr>
@@ -415,7 +2013,6 @@
   <w:style w:type="paragraph" w:styleId="Heading2">
     <w:name w:val="Heading 2"/>
     <w:basedOn w:val="Heading"/>
-    <w:next w:val="TextBody"/>
     <w:qFormat/>
     <w:pPr>
       <w:numPr>
@@ -430,6 +2027,48 @@
       <w:bCs/>
       <w:sz w:val="32"/>
       <w:szCs w:val="32"/>
+    </w:rPr>
+  </w:style>
+  <w:style w:type="paragraph" w:styleId="Heading3">
+    <w:name w:val="Heading 3"/>
+    <w:basedOn w:val="Heading"/>
+    <w:next w:val="TextBody"/>
+    <w:qFormat/>
+    <w:pPr>
+      <w:numPr>
+        <w:ilvl w:val="2"/>
+        <w:numId w:val="1"/>
+      </w:numPr>
+      <w:spacing w:before="140" w:after="120"/>
+      <w:outlineLvl w:val="2"/>
+    </w:pPr>
+    <w:rPr>
+      <w:b/>
+      <w:bCs/>
+      <w:sz w:val="28"/>
+      <w:szCs w:val="28"/>
+    </w:rPr>
+  </w:style>
+  <w:style w:type="character" w:styleId="StrongEmphasis">
+    <w:name w:val="Strong Emphasis"/>
+    <w:qFormat/>
+    <w:rPr>
+      <w:b/>
+      <w:bCs/>
+    </w:rPr>
+  </w:style>
+  <w:style w:type="character" w:styleId="Bullets">
+    <w:name w:val="Bullets"/>
+    <w:qFormat/>
+    <w:rPr>
+      <w:rFonts w:ascii="OpenSymbol" w:hAnsi="OpenSymbol" w:eastAsia="OpenSymbol" w:cs="OpenSymbol"/>
+    </w:rPr>
+  </w:style>
+  <w:style w:type="character" w:styleId="SourceText">
+    <w:name w:val="Source Text"/>
+    <w:qFormat/>
+    <w:rPr>
+      <w:rFonts w:ascii="Liberation Mono" w:hAnsi="Liberation Mono" w:eastAsia="Droid Sans Fallback" w:cs="Liberation Mono"/>
     </w:rPr>
   </w:style>
   <w:style w:type="paragraph" w:styleId="Heading">
@@ -493,7 +2132,6 @@
   <w:style w:type="paragraph" w:styleId="Title">
     <w:name w:val="Title"/>
     <w:basedOn w:val="Heading"/>
-    <w:next w:val="TextBody"/>
     <w:qFormat/>
     <w:pPr>
       <w:jc w:val="center"/>
@@ -508,7 +2146,6 @@
   <w:style w:type="paragraph" w:styleId="Subtitle">
     <w:name w:val="Subtitle"/>
     <w:basedOn w:val="Heading"/>
-    <w:next w:val="TextBody"/>
     <w:qFormat/>
     <w:pPr>
       <w:spacing w:before="60" w:after="120"/>
@@ -519,5 +2156,18 @@
       <w:szCs w:val="36"/>
     </w:rPr>
   </w:style>
+  <w:style w:type="paragraph" w:styleId="PreformattedText">
+    <w:name w:val="Preformatted Text"/>
+    <w:basedOn w:val="Normal"/>
+    <w:qFormat/>
+    <w:pPr>
+      <w:spacing w:before="0" w:after="0"/>
+    </w:pPr>
+    <w:rPr>
+      <w:rFonts w:ascii="Liberation Mono" w:hAnsi="Liberation Mono" w:eastAsia="Droid Sans Fallback" w:cs="Liberation Mono"/>
+      <w:sz w:val="20"/>
+      <w:szCs w:val="20"/>
+    </w:rPr>
+  </w:style>
 </w:styles>
 </file>
--- a/report_supd.docx
+++ b/report_supd.docx
@@ -29,7 +29,7 @@
         <w:pStyle w:val="Heading2"/>
         <w:numPr>
           <w:ilvl w:val="1"/>
-          <w:numId w:val="2"/>
+          <w:numId w:val="3"/>
         </w:numPr>
         <w:rPr/>
       </w:pPr>
@@ -43,7 +43,7 @@
         <w:pStyle w:val="Heading2"/>
         <w:numPr>
           <w:ilvl w:val="1"/>
-          <w:numId w:val="2"/>
+          <w:numId w:val="3"/>
         </w:numPr>
         <w:rPr/>
       </w:pPr>
@@ -66,7 +66,7 @@
         <w:pStyle w:val="Heading2"/>
         <w:numPr>
           <w:ilvl w:val="1"/>
-          <w:numId w:val="2"/>
+          <w:numId w:val="3"/>
         </w:numPr>
         <w:rPr/>
       </w:pPr>
@@ -80,7 +80,7 @@
         <w:pStyle w:val="Heading2"/>
         <w:numPr>
           <w:ilvl w:val="1"/>
-          <w:numId w:val="2"/>
+          <w:numId w:val="3"/>
         </w:numPr>
         <w:rPr/>
       </w:pPr>
@@ -104,7 +104,7 @@
         <w:pStyle w:val="Heading2"/>
         <w:numPr>
           <w:ilvl w:val="1"/>
-          <w:numId w:val="2"/>
+          <w:numId w:val="3"/>
         </w:numPr>
         <w:rPr/>
       </w:pPr>
@@ -118,121 +118,128 @@
         <w:pStyle w:val="TextBody"/>
         <w:numPr>
           <w:ilvl w:val="1"/>
-          <w:numId w:val="2"/>
-        </w:numPr>
-        <w:rPr/>
-      </w:pPr>
-      <w:r>
-        <w:rPr/>
-        <w:t>UML_1</w:t>
-      </w:r>
-    </w:p>
-    <w:p>
-      <w:pPr>
-        <w:pStyle w:val="TextBody"/>
-        <w:numPr>
-          <w:ilvl w:val="1"/>
-          <w:numId w:val="2"/>
-        </w:numPr>
-        <w:rPr/>
-      </w:pPr>
-      <w:r>
-        <w:rPr/>
-        <w:t>UML_2</w:t>
-      </w:r>
-    </w:p>
-    <w:p>
-      <w:pPr>
-        <w:pStyle w:val="TextBody"/>
-        <w:numPr>
-          <w:ilvl w:val="1"/>
-          <w:numId w:val="2"/>
-        </w:numPr>
-        <w:rPr/>
-      </w:pPr>
-      <w:r>
-        <w:rPr/>
-        <w:t xml:space="preserve">As we learn mostly Java I decided to use java for the implementation of </w:t>
-      </w:r>
-      <w:r>
-        <w:rPr/>
-        <w:t>ms</w:t>
-      </w:r>
-      <w:r>
-        <w:rPr/>
-        <w:t xml:space="preserve">2. Spring Boot web project </w:t>
-      </w:r>
-      <w:r>
-        <w:rPr/>
-        <w:t>with</w:t>
-      </w:r>
-      <w:r>
-        <w:rPr/>
-        <w:t xml:space="preserve"> maven </w:t>
-      </w:r>
-      <w:r>
-        <w:rPr/>
-        <w:t>is used.</w:t>
-      </w:r>
-      <w:r>
-        <w:rPr/>
-        <w:t xml:space="preserve"> REST API </w:t>
-      </w:r>
-      <w:r>
-        <w:rPr/>
-        <w:t xml:space="preserve">architecture is used </w:t>
-      </w:r>
-      <w:r>
-        <w:rPr/>
-        <w:t>to commun</w:t>
-      </w:r>
-      <w:r>
-        <w:rPr/>
-        <w:t>i</w:t>
-      </w:r>
-      <w:r>
-        <w:rPr/>
-        <w:t>cate with other services. Information f</w:t>
-      </w:r>
-      <w:r>
-        <w:rPr/>
-        <w:t>ro</w:t>
-      </w:r>
-      <w:r>
-        <w:rPr/>
-        <w:t xml:space="preserve">m ms2 will be send in JSON format. </w:t>
-      </w:r>
-      <w:r>
-        <w:rPr/>
-        <w:t>In case of o</w:t>
-      </w:r>
-      <w:r>
-        <w:rPr/>
-        <w:t xml:space="preserve">bject store I decided for in-memory- store. Each reboot of the server will delete all the </w:t>
-      </w:r>
-      <w:r>
-        <w:rPr/>
-        <w:t>data</w:t>
-      </w:r>
-      <w:r>
-        <w:rPr/>
-        <w:t xml:space="preserve">. Other possible solution were using DB </w:t>
-      </w:r>
-      <w:r>
-        <w:rPr/>
-        <w:t>integration</w:t>
-      </w:r>
-      <w:r>
-        <w:rPr/>
-        <w:t xml:space="preserve"> or Java serialization. </w:t>
-      </w:r>
-    </w:p>
-    <w:p>
-      <w:pPr>
-        <w:pStyle w:val="TextBody"/>
-        <w:numPr>
-          <w:ilvl w:val="1"/>
-          <w:numId w:val="2"/>
+          <w:numId w:val="3"/>
+        </w:numPr>
+        <w:rPr/>
+      </w:pPr>
+      <w:r>
+        <w:rPr/>
+        <w:drawing>
+          <wp:inline distT="0" distB="0" distL="0" distR="0">
+            <wp:extent cx="6332220" cy="3447415"/>
+            <wp:effectExtent l="0" t="0" r="0" b="0"/>
+            <wp:docPr id="1" name="Image1" descr=""/>
+            <wp:cNvGraphicFramePr>
+              <a:graphicFrameLocks xmlns:a="http://schemas.openxmlformats.org/drawingml/2006/main" noChangeAspect="1"/>
+            </wp:cNvGraphicFramePr>
+            <a:graphic xmlns:a="http://schemas.openxmlformats.org/drawingml/2006/main">
+              <a:graphicData uri="http://schemas.openxmlformats.org/drawingml/2006/picture">
+                <pic:pic xmlns:pic="http://schemas.openxmlformats.org/drawingml/2006/picture">
+                  <pic:nvPicPr>
+                    <pic:cNvPr id="1" name="Image1" descr=""/>
+                    <pic:cNvPicPr>
+                      <a:picLocks noChangeAspect="1" noChangeArrowheads="1"/>
+                    </pic:cNvPicPr>
+                  </pic:nvPicPr>
+                  <pic:blipFill>
+                    <a:blip r:embed="rId2"/>
+                    <a:stretch>
+                      <a:fillRect/>
+                    </a:stretch>
+                  </pic:blipFill>
+                  <pic:spPr bwMode="auto">
+                    <a:xfrm>
+                      <a:off x="0" y="0"/>
+                      <a:ext cx="6332220" cy="3447415"/>
+                    </a:xfrm>
+                    <a:prstGeom prst="rect">
+                      <a:avLst/>
+                    </a:prstGeom>
+                  </pic:spPr>
+                </pic:pic>
+              </a:graphicData>
+            </a:graphic>
+          </wp:inline>
+        </w:drawing>
+      </w:r>
+    </w:p>
+    <w:p>
+      <w:pPr>
+        <w:pStyle w:val="TextBody"/>
+        <w:numPr>
+          <w:ilvl w:val="1"/>
+          <w:numId w:val="3"/>
+        </w:numPr>
+        <w:rPr/>
+      </w:pPr>
+      <w:r>
+        <w:rPr/>
+        <w:t xml:space="preserve">Picture 1 – </w:t>
+      </w:r>
+      <w:r>
+        <w:rPr/>
+        <w:t xml:space="preserve">UML_1 </w:t>
+      </w:r>
+      <w:r>
+        <w:rPr/>
+        <w:t>(current implementation)</w:t>
+      </w:r>
+    </w:p>
+    <w:p>
+      <w:pPr>
+        <w:pStyle w:val="TextBody"/>
+        <w:numPr>
+          <w:ilvl w:val="1"/>
+          <w:numId w:val="3"/>
+        </w:numPr>
+        <w:rPr/>
+      </w:pPr>
+      <w:r>
+        <w:rPr/>
+      </w:r>
+    </w:p>
+    <w:p>
+      <w:pPr>
+        <w:pStyle w:val="TextBody"/>
+        <w:numPr>
+          <w:ilvl w:val="1"/>
+          <w:numId w:val="3"/>
+        </w:numPr>
+        <w:rPr/>
+      </w:pPr>
+      <w:r>
+        <w:rPr/>
+        <w:t xml:space="preserve">Picture 2 – </w:t>
+      </w:r>
+      <w:r>
+        <w:rPr/>
+        <w:t xml:space="preserve">UML_2 </w:t>
+      </w:r>
+      <w:r>
+        <w:rPr/>
+        <w:t>(possible implementation)</w:t>
+      </w:r>
+    </w:p>
+    <w:p>
+      <w:pPr>
+        <w:pStyle w:val="TextBody"/>
+        <w:numPr>
+          <w:ilvl w:val="1"/>
+          <w:numId w:val="3"/>
+        </w:numPr>
+        <w:rPr/>
+      </w:pPr>
+      <w:r>
+        <w:rPr/>
+        <w:t xml:space="preserve">As we learn mostly Java I decided to use java for the implementation of ms2. Spring Boot web project with maven is used. REST API architecture is used to communicate with other services. Information from ms2 will be send in JSON format. In case of object store I decided for in-memory- store. Each reboot of the server will delete all the data. Other possible solution were using DB integration or Java serialization. </w:t>
+      </w:r>
+    </w:p>
+    <w:p>
+      <w:pPr>
+        <w:pStyle w:val="TextBody"/>
+        <w:numPr>
+          <w:ilvl w:val="1"/>
+          <w:numId w:val="3"/>
         </w:numPr>
         <w:rPr/>
       </w:pPr>
@@ -246,29 +253,21 @@
         <w:pStyle w:val="TextBody"/>
         <w:numPr>
           <w:ilvl w:val="1"/>
-          <w:numId w:val="2"/>
-        </w:numPr>
-        <w:rPr/>
-      </w:pPr>
-      <w:r>
-        <w:rPr/>
-        <w:t xml:space="preserve">ms2 will be available on following </w:t>
-      </w:r>
-      <w:r>
-        <w:rPr/>
-        <w:t>paths</w:t>
-      </w:r>
-      <w:r>
-        <w:rPr/>
-        <w:t>:</w:t>
-      </w:r>
-    </w:p>
-    <w:p>
-      <w:pPr>
-        <w:pStyle w:val="TextBody"/>
-        <w:numPr>
-          <w:ilvl w:val="1"/>
-          <w:numId w:val="2"/>
+          <w:numId w:val="3"/>
+        </w:numPr>
+        <w:rPr/>
+      </w:pPr>
+      <w:r>
+        <w:rPr/>
+        <w:t>ms2 will be available on following paths:</w:t>
+      </w:r>
+    </w:p>
+    <w:p>
+      <w:pPr>
+        <w:pStyle w:val="TextBody"/>
+        <w:numPr>
+          <w:ilvl w:val="1"/>
+          <w:numId w:val="3"/>
         </w:numPr>
         <w:rPr/>
       </w:pPr>
@@ -282,7 +281,7 @@
         <w:pStyle w:val="TextBody"/>
         <w:numPr>
           <w:ilvl w:val="1"/>
-          <w:numId w:val="2"/>
+          <w:numId w:val="3"/>
         </w:numPr>
         <w:rPr/>
       </w:pPr>
@@ -296,101 +295,69 @@
         <w:pStyle w:val="TextBody"/>
         <w:numPr>
           <w:ilvl w:val="1"/>
-          <w:numId w:val="2"/>
-        </w:numPr>
-        <w:rPr/>
-      </w:pPr>
-      <w:r>
-        <w:rPr/>
-        <w:t>api/</w:t>
-      </w:r>
-      <w:r>
-        <w:rPr/>
-        <w:t>{user_id}/</w:t>
-      </w:r>
-      <w:r>
-        <w:rPr/>
-        <w:t>advertisements</w:t>
-      </w:r>
-    </w:p>
-    <w:p>
-      <w:pPr>
-        <w:pStyle w:val="TextBody"/>
-        <w:numPr>
-          <w:ilvl w:val="1"/>
-          <w:numId w:val="2"/>
-        </w:numPr>
-        <w:rPr/>
-      </w:pPr>
-      <w:r>
-        <w:rPr/>
-        <w:t>api/</w:t>
-      </w:r>
-      <w:r>
-        <w:rPr/>
-        <w:t>{user_id}/</w:t>
-      </w:r>
-      <w:r>
-        <w:rPr/>
-        <w:t>advertisements/</w:t>
-      </w:r>
-      <w:r>
-        <w:rPr/>
-        <w:t>{id}</w:t>
-      </w:r>
-    </w:p>
-    <w:p>
-      <w:pPr>
-        <w:pStyle w:val="TextBody"/>
-        <w:numPr>
-          <w:ilvl w:val="1"/>
-          <w:numId w:val="2"/>
-        </w:numPr>
-        <w:rPr/>
-      </w:pPr>
-      <w:r>
-        <w:rPr/>
-        <w:t>api/</w:t>
-      </w:r>
-      <w:r>
-        <w:rPr/>
-        <w:t>{user_id}/create</w:t>
-      </w:r>
-    </w:p>
-    <w:p>
-      <w:pPr>
-        <w:pStyle w:val="TextBody"/>
-        <w:numPr>
-          <w:ilvl w:val="1"/>
-          <w:numId w:val="2"/>
-        </w:numPr>
-        <w:rPr/>
-      </w:pPr>
-      <w:r>
-        <w:rPr/>
-        <w:t>api/</w:t>
-      </w:r>
-      <w:r>
-        <w:rPr/>
-        <w:t>{user_id}/update/{id}</w:t>
-      </w:r>
-    </w:p>
-    <w:p>
-      <w:pPr>
-        <w:pStyle w:val="TextBody"/>
-        <w:numPr>
-          <w:ilvl w:val="1"/>
-          <w:numId w:val="2"/>
-        </w:numPr>
-        <w:rPr/>
-      </w:pPr>
-      <w:r>
-        <w:rPr/>
-        <w:t>api/</w:t>
-      </w:r>
-      <w:r>
-        <w:rPr/>
-        <w:t>{user_id}/delete/{id}</w:t>
+          <w:numId w:val="3"/>
+        </w:numPr>
+        <w:rPr/>
+      </w:pPr>
+      <w:r>
+        <w:rPr/>
+        <w:t>api/{user_id}/advertisements</w:t>
+      </w:r>
+    </w:p>
+    <w:p>
+      <w:pPr>
+        <w:pStyle w:val="TextBody"/>
+        <w:numPr>
+          <w:ilvl w:val="1"/>
+          <w:numId w:val="3"/>
+        </w:numPr>
+        <w:rPr/>
+      </w:pPr>
+      <w:r>
+        <w:rPr/>
+        <w:t>api/{user_id}/advertisements/{id}</w:t>
+      </w:r>
+    </w:p>
+    <w:p>
+      <w:pPr>
+        <w:pStyle w:val="TextBody"/>
+        <w:numPr>
+          <w:ilvl w:val="1"/>
+          <w:numId w:val="3"/>
+        </w:numPr>
+        <w:rPr/>
+      </w:pPr>
+      <w:r>
+        <w:rPr/>
+        <w:t>api/{user_id}/create</w:t>
+      </w:r>
+    </w:p>
+    <w:p>
+      <w:pPr>
+        <w:pStyle w:val="TextBody"/>
+        <w:numPr>
+          <w:ilvl w:val="1"/>
+          <w:numId w:val="3"/>
+        </w:numPr>
+        <w:rPr/>
+      </w:pPr>
+      <w:r>
+        <w:rPr/>
+        <w:t>api/{user_id}/update/{id}</w:t>
+      </w:r>
+    </w:p>
+    <w:p>
+      <w:pPr>
+        <w:pStyle w:val="TextBody"/>
+        <w:numPr>
+          <w:ilvl w:val="1"/>
+          <w:numId w:val="3"/>
+        </w:numPr>
+        <w:rPr/>
+      </w:pPr>
+      <w:r>
+        <w:rPr/>
+        <w:t>api/{user_id}/delete/{id}</w:t>
       </w:r>
     </w:p>
     <w:p>
@@ -398,7 +365,7 @@
         <w:pStyle w:val="Heading2"/>
         <w:numPr>
           <w:ilvl w:val="1"/>
-          <w:numId w:val="2"/>
+          <w:numId w:val="3"/>
         </w:numPr>
         <w:rPr/>
       </w:pPr>
@@ -414,19 +381,7 @@
       </w:pPr>
       <w:r>
         <w:rPr/>
-        <w:t>As we are using VPN all our services will be started on personal laptops with exposed ports to listen r</w:t>
-      </w:r>
-      <w:r>
-        <w:rPr/>
-        <w:t>e</w:t>
-      </w:r>
-      <w:r>
-        <w:rPr/>
-        <w:t xml:space="preserve">quests. In my ms2 it will be 8080 port. VPN connection will be needed every time to override possible firewall and proxy problems. Server </w:t>
-      </w:r>
-      <w:r>
-        <w:rPr/>
-        <w:t xml:space="preserve">is available on </w:t>
+        <w:t xml:space="preserve">As we are using VPN all our services will be started on personal laptops with exposed ports to listen requests. In my ms2 it will be 8080 port. VPN connection will be needed every time to override possible firewall and proxy problems. Server is available on </w:t>
       </w:r>
       <w:r>
         <w:rPr>
@@ -445,7 +400,7 @@
         <w:pStyle w:val="Heading2"/>
         <w:numPr>
           <w:ilvl w:val="1"/>
-          <w:numId w:val="2"/>
+          <w:numId w:val="3"/>
         </w:numPr>
         <w:rPr/>
       </w:pPr>
@@ -459,29 +414,13 @@
         <w:pStyle w:val="TextBody"/>
         <w:numPr>
           <w:ilvl w:val="1"/>
-          <w:numId w:val="2"/>
-        </w:numPr>
-        <w:rPr/>
-      </w:pPr>
-      <w:r>
-        <w:rPr/>
-        <w:t>Current t</w:t>
-      </w:r>
-      <w:r>
-        <w:rPr/>
-        <w:t xml:space="preserve">est </w:t>
-      </w:r>
-      <w:r>
-        <w:rPr/>
-        <w:t>were</w:t>
-      </w:r>
-      <w:r>
-        <w:rPr/>
-        <w:t xml:space="preserve"> done manually without any constraints or JUnit tests. Coming soon… </w:t>
-      </w:r>
-      <w:r>
-        <w:rPr/>
-        <w:t>For test purposes Postman was used to send simple GET requests. On presentation the hole project will run in VPN network with working requests and responses between microservices.</w:t>
+          <w:numId w:val="3"/>
+        </w:numPr>
+        <w:rPr/>
+      </w:pPr>
+      <w:r>
+        <w:rPr/>
+        <w:t>Current test were done manually without any constraints or JUnit tests. Coming soon… For test purposes Postman was used to send simple GET requests. On presentation the hole project will run in VPN network with working requests and responses between microservices.</w:t>
       </w:r>
     </w:p>
     <w:p>
@@ -489,7 +428,7 @@
         <w:pStyle w:val="Heading2"/>
         <w:numPr>
           <w:ilvl w:val="1"/>
-          <w:numId w:val="2"/>
+          <w:numId w:val="3"/>
         </w:numPr>
         <w:rPr/>
       </w:pPr>
@@ -505,7 +444,7 @@
         <w:pStyle w:val="TextBody"/>
         <w:numPr>
           <w:ilvl w:val="1"/>
-          <w:numId w:val="2"/>
+          <w:numId w:val="3"/>
         </w:numPr>
         <w:rPr/>
       </w:pPr>
@@ -519,7 +458,7 @@
         <w:pStyle w:val="TextBody"/>
         <w:numPr>
           <w:ilvl w:val="1"/>
-          <w:numId w:val="2"/>
+          <w:numId w:val="3"/>
         </w:numPr>
         <w:rPr/>
       </w:pPr>
@@ -533,7 +472,7 @@
         <w:pStyle w:val="TextBody"/>
         <w:numPr>
           <w:ilvl w:val="1"/>
-          <w:numId w:val="2"/>
+          <w:numId w:val="3"/>
         </w:numPr>
         <w:rPr/>
       </w:pPr>
@@ -547,7 +486,7 @@
         <w:pStyle w:val="TextBody"/>
         <w:numPr>
           <w:ilvl w:val="1"/>
-          <w:numId w:val="2"/>
+          <w:numId w:val="3"/>
         </w:numPr>
         <w:rPr/>
       </w:pPr>
@@ -561,51 +500,27 @@
         <w:pStyle w:val="TextBody"/>
         <w:numPr>
           <w:ilvl w:val="1"/>
-          <w:numId w:val="2"/>
-        </w:numPr>
-        <w:rPr/>
-      </w:pPr>
-      <w:r>
-        <w:rPr/>
-        <w:t xml:space="preserve">Connection between services and simple requests </w:t>
-      </w:r>
-      <w:r>
-        <w:rPr/>
-        <w:t xml:space="preserve">are </w:t>
-      </w:r>
-      <w:r>
-        <w:rPr/>
-        <w:t>work</w:t>
-      </w:r>
-      <w:r>
-        <w:rPr/>
-        <w:t>ing</w:t>
-      </w:r>
-      <w:r>
-        <w:rPr/>
-        <w:t xml:space="preserve"> already.</w:t>
-      </w:r>
-    </w:p>
-    <w:p>
-      <w:pPr>
-        <w:pStyle w:val="TextBody"/>
-        <w:numPr>
-          <w:ilvl w:val="1"/>
-          <w:numId w:val="2"/>
-        </w:numPr>
-        <w:rPr/>
-      </w:pPr>
-      <w:r>
-        <w:rPr/>
-        <w:t xml:space="preserve">Following paths are working, </w:t>
-      </w:r>
-      <w:r>
-        <w:rPr/>
-        <w:t>when service is started</w:t>
-      </w:r>
-      <w:r>
-        <w:rPr/>
-        <w:t xml:space="preserve">: </w:t>
+          <w:numId w:val="3"/>
+        </w:numPr>
+        <w:rPr/>
+      </w:pPr>
+      <w:r>
+        <w:rPr/>
+        <w:t>Connection between services and simple requests are working already.</w:t>
+      </w:r>
+    </w:p>
+    <w:p>
+      <w:pPr>
+        <w:pStyle w:val="TextBody"/>
+        <w:numPr>
+          <w:ilvl w:val="1"/>
+          <w:numId w:val="3"/>
+        </w:numPr>
+        <w:rPr/>
+      </w:pPr>
+      <w:r>
+        <w:rPr/>
+        <w:t xml:space="preserve">Following paths are working, when service is started: </w:t>
       </w:r>
     </w:p>
     <w:p>
@@ -613,7 +528,7 @@
         <w:pStyle w:val="PreformattedText"/>
         <w:numPr>
           <w:ilvl w:val="1"/>
-          <w:numId w:val="2"/>
+          <w:numId w:val="3"/>
         </w:numPr>
         <w:rPr>
           <w:rFonts w:ascii="Liberation Serif" w:hAnsi="Liberation Serif" w:eastAsia="Droid Sans Fallback" w:cs="Noto Sans Devanagari"/>
@@ -643,7 +558,7 @@
         <w:pStyle w:val="TextBody"/>
         <w:numPr>
           <w:ilvl w:val="1"/>
-          <w:numId w:val="2"/>
+          <w:numId w:val="3"/>
         </w:numPr>
         <w:rPr>
           <w:rFonts w:ascii="Liberation Serif" w:hAnsi="Liberation Serif" w:eastAsia="Droid Sans Fallback" w:cs="Noto Sans Devanagari"/>
@@ -671,7 +586,7 @@
         <w:pStyle w:val="TextBody"/>
         <w:numPr>
           <w:ilvl w:val="1"/>
-          <w:numId w:val="2"/>
+          <w:numId w:val="3"/>
         </w:numPr>
         <w:rPr>
           <w:rFonts w:ascii="Liberation Serif" w:hAnsi="Liberation Serif" w:eastAsia="Droid Sans Fallback" w:cs="Noto Sans Devanagari"/>
@@ -733,7 +648,7 @@
         <w:pStyle w:val="Heading2"/>
         <w:numPr>
           <w:ilvl w:val="1"/>
-          <w:numId w:val="2"/>
+          <w:numId w:val="3"/>
         </w:numPr>
         <w:rPr/>
       </w:pPr>
@@ -747,7 +662,7 @@
         <w:pStyle w:val="Heading2"/>
         <w:numPr>
           <w:ilvl w:val="1"/>
-          <w:numId w:val="2"/>
+          <w:numId w:val="3"/>
         </w:numPr>
         <w:rPr/>
       </w:pPr>
@@ -761,7 +676,7 @@
         <w:pStyle w:val="Heading2"/>
         <w:numPr>
           <w:ilvl w:val="1"/>
-          <w:numId w:val="2"/>
+          <w:numId w:val="3"/>
         </w:numPr>
         <w:rPr/>
       </w:pPr>
@@ -775,7 +690,7 @@
         <w:pStyle w:val="Heading2"/>
         <w:numPr>
           <w:ilvl w:val="1"/>
-          <w:numId w:val="2"/>
+          <w:numId w:val="3"/>
         </w:numPr>
         <w:rPr/>
       </w:pPr>
@@ -800,7 +715,7 @@
         <w:pStyle w:val="Heading3"/>
         <w:numPr>
           <w:ilvl w:val="2"/>
-          <w:numId w:val="1"/>
+          <w:numId w:val="2"/>
         </w:numPr>
         <w:rPr/>
       </w:pPr>
@@ -810,15 +725,319 @@
           <w:sz w:val="28"/>
           <w:szCs w:val="28"/>
         </w:rPr>
-        <w:t xml:space="preserve">Show </w:t>
-      </w:r>
+        <w:t>Show Advertisements</w:t>
+      </w:r>
+    </w:p>
+    <w:p>
+      <w:pPr>
+        <w:pStyle w:val="TextBody"/>
+        <w:spacing w:lineRule="atLeast" w:line="360"/>
+        <w:rPr>
+          <w:sz w:val="24"/>
+        </w:rPr>
+      </w:pPr>
+      <w:r>
+        <w:rPr>
+          <w:sz w:val="24"/>
+        </w:rPr>
+        <w:t>Returns json data about all available advertisements</w:t>
+      </w:r>
+    </w:p>
+    <w:p>
+      <w:pPr>
+        <w:pStyle w:val="TextBody"/>
+        <w:numPr>
+          <w:ilvl w:val="0"/>
+          <w:numId w:val="4"/>
+        </w:numPr>
+        <w:tabs>
+          <w:tab w:val="left" w:pos="0" w:leader="none"/>
+        </w:tabs>
+        <w:spacing w:lineRule="atLeast" w:line="360"/>
+        <w:ind w:left="707" w:hanging="283"/>
+        <w:rPr/>
+      </w:pPr>
+      <w:r>
+        <w:rPr>
+          <w:rStyle w:val="StrongEmphasis"/>
+          <w:sz w:val="24"/>
+        </w:rPr>
+        <w:t xml:space="preserve">URL </w:t>
+      </w:r>
+      <w:r>
+        <w:rPr>
+          <w:sz w:val="24"/>
+        </w:rPr>
+        <w:t>/api/advertisements</w:t>
+      </w:r>
+    </w:p>
+    <w:p>
+      <w:pPr>
+        <w:pStyle w:val="TextBody"/>
+        <w:numPr>
+          <w:ilvl w:val="0"/>
+          <w:numId w:val="4"/>
+        </w:numPr>
+        <w:tabs>
+          <w:tab w:val="left" w:pos="0" w:leader="none"/>
+        </w:tabs>
+        <w:spacing w:lineRule="atLeast" w:line="360"/>
+        <w:ind w:left="707" w:hanging="283"/>
+        <w:rPr/>
+      </w:pPr>
+      <w:r>
+        <w:rPr>
+          <w:rStyle w:val="StrongEmphasis"/>
+          <w:sz w:val="24"/>
+        </w:rPr>
+        <w:t xml:space="preserve">Method: </w:t>
+      </w:r>
+      <w:r>
+        <w:rPr>
+          <w:rStyle w:val="SourceText"/>
+          <w:sz w:val="20"/>
+        </w:rPr>
+        <w:t>GET</w:t>
+      </w:r>
+    </w:p>
+    <w:p>
+      <w:pPr>
+        <w:pStyle w:val="TextBody"/>
+        <w:numPr>
+          <w:ilvl w:val="0"/>
+          <w:numId w:val="4"/>
+        </w:numPr>
+        <w:tabs>
+          <w:tab w:val="left" w:pos="0" w:leader="none"/>
+        </w:tabs>
+        <w:spacing w:lineRule="atLeast" w:line="360"/>
+        <w:ind w:left="707" w:hanging="283"/>
+        <w:rPr/>
+      </w:pPr>
+      <w:r>
+        <w:rPr>
+          <w:rStyle w:val="StrongEmphasis"/>
+          <w:sz w:val="24"/>
+        </w:rPr>
+        <w:t xml:space="preserve">URL Params </w:t>
+      </w:r>
+      <w:r>
+        <w:rPr>
+          <w:rStyle w:val="StrongEmphasis"/>
+          <w:b w:val="false"/>
+          <w:bCs w:val="false"/>
+          <w:sz w:val="24"/>
+        </w:rPr>
+        <w:t>None</w:t>
+      </w:r>
+    </w:p>
+    <w:p>
+      <w:pPr>
+        <w:pStyle w:val="TextBody"/>
+        <w:numPr>
+          <w:ilvl w:val="0"/>
+          <w:numId w:val="4"/>
+        </w:numPr>
+        <w:tabs>
+          <w:tab w:val="left" w:pos="0" w:leader="none"/>
+        </w:tabs>
+        <w:spacing w:lineRule="atLeast" w:line="360"/>
+        <w:ind w:left="707" w:hanging="283"/>
+        <w:rPr/>
+      </w:pPr>
+      <w:r>
+        <w:rPr>
+          <w:rStyle w:val="StrongEmphasis"/>
+          <w:sz w:val="24"/>
+        </w:rPr>
+        <w:t xml:space="preserve">Data Params </w:t>
+      </w:r>
+      <w:r>
+        <w:rPr>
+          <w:sz w:val="24"/>
+        </w:rPr>
+        <w:t>None</w:t>
+      </w:r>
+    </w:p>
+    <w:p>
+      <w:pPr>
+        <w:pStyle w:val="TextBody"/>
+        <w:numPr>
+          <w:ilvl w:val="0"/>
+          <w:numId w:val="4"/>
+        </w:numPr>
+        <w:tabs>
+          <w:tab w:val="left" w:pos="0" w:leader="none"/>
+        </w:tabs>
+        <w:spacing w:lineRule="atLeast" w:line="360"/>
+        <w:ind w:left="707" w:hanging="283"/>
+        <w:rPr/>
+      </w:pPr>
+      <w:r>
+        <w:rPr>
+          <w:rStyle w:val="StrongEmphasis"/>
+          <w:sz w:val="24"/>
+        </w:rPr>
+        <w:t>Success Response:</w:t>
+      </w:r>
+    </w:p>
+    <w:p>
+      <w:pPr>
+        <w:pStyle w:val="TextBody"/>
+        <w:numPr>
+          <w:ilvl w:val="1"/>
+          <w:numId w:val="4"/>
+        </w:numPr>
+        <w:tabs>
+          <w:tab w:val="left" w:pos="0" w:leader="none"/>
+        </w:tabs>
+        <w:spacing w:lineRule="atLeast" w:line="300" w:before="0" w:after="0"/>
+        <w:ind w:left="1414" w:hanging="283"/>
+        <w:rPr/>
+      </w:pPr>
+      <w:r>
+        <w:rPr>
+          <w:rStyle w:val="StrongEmphasis"/>
+          <w:sz w:val="24"/>
+        </w:rPr>
+        <w:t>Code:</w:t>
+      </w:r>
+      <w:r>
+        <w:rPr>
+          <w:sz w:val="24"/>
+        </w:rPr>
+        <w:t xml:space="preserve"> 200 </w:t>
+        <w:br/>
+      </w:r>
+      <w:r>
+        <w:rPr>
+          <w:rStyle w:val="StrongEmphasis"/>
+          <w:sz w:val="24"/>
+        </w:rPr>
+        <w:t>Content:</w:t>
+      </w:r>
+      <w:r>
+        <w:rPr>
+          <w:sz w:val="24"/>
+        </w:rPr>
+        <w:t xml:space="preserve"> [{"id":0,"userId":2,"subject":"first","price":50,"description":"computer nice","contactInfo":"tel. 473823748"},{"id":1,"userId":2,"subject":"second","price":50,"description":"computer nice","contactInfo":"tel. 473823748"}]</w:t>
+      </w:r>
+    </w:p>
+    <w:p>
+      <w:pPr>
+        <w:pStyle w:val="TextBody"/>
+        <w:numPr>
+          <w:ilvl w:val="1"/>
+          <w:numId w:val="4"/>
+        </w:numPr>
+        <w:tabs>
+          <w:tab w:val="left" w:pos="0" w:leader="none"/>
+        </w:tabs>
+        <w:spacing w:lineRule="atLeast" w:line="300" w:before="0" w:after="0"/>
+        <w:ind w:left="1414" w:hanging="283"/>
+        <w:rPr>
+          <w:sz w:val="24"/>
+        </w:rPr>
+      </w:pPr>
+      <w:r>
+        <w:rPr>
+          <w:sz w:val="24"/>
+        </w:rPr>
+      </w:r>
+    </w:p>
+    <w:p>
+      <w:pPr>
+        <w:pStyle w:val="TextBody"/>
+        <w:numPr>
+          <w:ilvl w:val="0"/>
+          <w:numId w:val="4"/>
+        </w:numPr>
+        <w:tabs>
+          <w:tab w:val="left" w:pos="0" w:leader="none"/>
+        </w:tabs>
+        <w:spacing w:lineRule="atLeast" w:line="360"/>
+        <w:ind w:left="707" w:hanging="283"/>
+        <w:rPr/>
+      </w:pPr>
+      <w:r>
+        <w:rPr>
+          <w:rStyle w:val="StrongEmphasis"/>
+          <w:sz w:val="24"/>
+        </w:rPr>
+        <w:t>Error Response:</w:t>
+      </w:r>
+    </w:p>
+    <w:p>
+      <w:pPr>
+        <w:pStyle w:val="TextBody"/>
+        <w:numPr>
+          <w:ilvl w:val="0"/>
+          <w:numId w:val="0"/>
+        </w:numPr>
+        <w:spacing w:lineRule="atLeast" w:line="300" w:before="0" w:after="0"/>
+        <w:ind w:left="707" w:hanging="0"/>
+        <w:rPr/>
+      </w:pPr>
+      <w:r>
+        <w:rPr>
+          <w:rStyle w:val="StrongEmphasis"/>
+          <w:b w:val="false"/>
+          <w:bCs w:val="false"/>
+          <w:sz w:val="24"/>
+        </w:rPr>
+        <w:t>Coming soon...</w:t>
+      </w:r>
+    </w:p>
+    <w:p>
+      <w:pPr>
+        <w:pStyle w:val="TextBody"/>
+        <w:spacing w:lineRule="atLeast" w:line="300"/>
+        <w:rPr>
+          <w:sz w:val="24"/>
+        </w:rPr>
+      </w:pPr>
+      <w:r>
+        <w:rPr>
+          <w:sz w:val="24"/>
+        </w:rPr>
+      </w:r>
+    </w:p>
+    <w:p>
+      <w:pPr>
+        <w:pStyle w:val="TextBody"/>
+        <w:numPr>
+          <w:ilvl w:val="0"/>
+          <w:numId w:val="0"/>
+        </w:numPr>
+        <w:spacing w:lineRule="atLeast" w:line="360"/>
+        <w:ind w:left="707" w:hanging="0"/>
+        <w:rPr>
+          <w:rStyle w:val="StrongEmphasis"/>
+          <w:sz w:val="20"/>
+        </w:rPr>
+      </w:pPr>
+      <w:r>
+        <w:rPr>
+          <w:sz w:val="20"/>
+        </w:rPr>
+      </w:r>
+    </w:p>
+    <w:p>
+      <w:pPr>
+        <w:pStyle w:val="Heading3"/>
+        <w:numPr>
+          <w:ilvl w:val="2"/>
+          <w:numId w:val="2"/>
+        </w:numPr>
+        <w:rPr/>
+      </w:pPr>
       <w:r>
         <w:rPr>
           <w:rStyle w:val="StrongEmphasis"/>
           <w:sz w:val="28"/>
           <w:szCs w:val="28"/>
         </w:rPr>
-        <w:t>Advertisements</w:t>
+        <w:t>Show Advertisement by ID</w:t>
       </w:r>
     </w:p>
     <w:p>
@@ -833,13 +1052,7 @@
         <w:rPr>
           <w:sz w:val="24"/>
         </w:rPr>
-        <w:t xml:space="preserve">Returns json data about </w:t>
-      </w:r>
-      <w:r>
-        <w:rPr>
-          <w:sz w:val="24"/>
-        </w:rPr>
-        <w:t>all available advertisements</w:t>
+        <w:t>Returns json data about one specific advertisement</w:t>
       </w:r>
     </w:p>
     <w:p>
@@ -847,7 +1060,7 @@
         <w:pStyle w:val="TextBody"/>
         <w:numPr>
           <w:ilvl w:val="0"/>
-          <w:numId w:val="3"/>
+          <w:numId w:val="4"/>
         </w:numPr>
         <w:tabs>
           <w:tab w:val="left" w:pos="0" w:leader="none"/>
@@ -867,19 +1080,7 @@
         <w:rPr>
           <w:sz w:val="24"/>
         </w:rPr>
-        <w:t>/api</w:t>
-      </w:r>
-      <w:r>
-        <w:rPr>
-          <w:sz w:val="24"/>
-        </w:rPr>
-        <w:t>/</w:t>
-      </w:r>
-      <w:r>
-        <w:rPr>
-          <w:sz w:val="24"/>
-        </w:rPr>
-        <w:t>advertisements</w:t>
+        <w:t>/api/advertisements/{id}</w:t>
       </w:r>
     </w:p>
     <w:p>
@@ -887,7 +1088,7 @@
         <w:pStyle w:val="TextBody"/>
         <w:numPr>
           <w:ilvl w:val="0"/>
-          <w:numId w:val="3"/>
+          <w:numId w:val="4"/>
         </w:numPr>
         <w:tabs>
           <w:tab w:val="left" w:pos="0" w:leader="none"/>
@@ -916,339 +1117,7 @@
         <w:pStyle w:val="TextBody"/>
         <w:numPr>
           <w:ilvl w:val="0"/>
-          <w:numId w:val="3"/>
-        </w:numPr>
-        <w:tabs>
-          <w:tab w:val="left" w:pos="0" w:leader="none"/>
-        </w:tabs>
-        <w:spacing w:lineRule="atLeast" w:line="360"/>
-        <w:ind w:left="707" w:hanging="283"/>
-        <w:rPr/>
-      </w:pPr>
-      <w:r>
-        <w:rPr>
-          <w:rStyle w:val="StrongEmphasis"/>
-          <w:sz w:val="24"/>
-        </w:rPr>
-        <w:t xml:space="preserve">URL Params </w:t>
-      </w:r>
-      <w:r>
-        <w:rPr>
-          <w:rStyle w:val="StrongEmphasis"/>
-          <w:b w:val="false"/>
-          <w:bCs w:val="false"/>
-          <w:sz w:val="24"/>
-        </w:rPr>
-        <w:t>None</w:t>
-      </w:r>
-    </w:p>
-    <w:p>
-      <w:pPr>
-        <w:pStyle w:val="TextBody"/>
-        <w:numPr>
-          <w:ilvl w:val="0"/>
-          <w:numId w:val="3"/>
-        </w:numPr>
-        <w:tabs>
-          <w:tab w:val="left" w:pos="0" w:leader="none"/>
-        </w:tabs>
-        <w:spacing w:lineRule="atLeast" w:line="360"/>
-        <w:ind w:left="707" w:hanging="283"/>
-        <w:rPr/>
-      </w:pPr>
-      <w:r>
-        <w:rPr>
-          <w:rStyle w:val="StrongEmphasis"/>
-          <w:sz w:val="24"/>
-        </w:rPr>
-        <w:t xml:space="preserve">Data Params </w:t>
-      </w:r>
-      <w:r>
-        <w:rPr>
-          <w:sz w:val="24"/>
-        </w:rPr>
-        <w:t>None</w:t>
-      </w:r>
-    </w:p>
-    <w:p>
-      <w:pPr>
-        <w:pStyle w:val="TextBody"/>
-        <w:numPr>
-          <w:ilvl w:val="0"/>
-          <w:numId w:val="3"/>
-        </w:numPr>
-        <w:tabs>
-          <w:tab w:val="left" w:pos="0" w:leader="none"/>
-        </w:tabs>
-        <w:spacing w:lineRule="atLeast" w:line="360"/>
-        <w:ind w:left="707" w:hanging="283"/>
-        <w:rPr/>
-      </w:pPr>
-      <w:r>
-        <w:rPr>
-          <w:rStyle w:val="StrongEmphasis"/>
-          <w:sz w:val="24"/>
-        </w:rPr>
-        <w:t>Success Response:</w:t>
-      </w:r>
-    </w:p>
-    <w:p>
-      <w:pPr>
-        <w:pStyle w:val="TextBody"/>
-        <w:numPr>
-          <w:ilvl w:val="1"/>
-          <w:numId w:val="3"/>
-        </w:numPr>
-        <w:tabs>
-          <w:tab w:val="left" w:pos="0" w:leader="none"/>
-        </w:tabs>
-        <w:spacing w:lineRule="atLeast" w:line="300" w:before="0" w:after="0"/>
-        <w:ind w:left="1414" w:hanging="283"/>
-        <w:rPr/>
-      </w:pPr>
-      <w:r>
-        <w:rPr>
-          <w:rStyle w:val="StrongEmphasis"/>
-          <w:sz w:val="24"/>
-        </w:rPr>
-        <w:t>Code:</w:t>
-      </w:r>
-      <w:r>
-        <w:rPr>
-          <w:sz w:val="24"/>
-        </w:rPr>
-        <w:t xml:space="preserve"> 200 </w:t>
-        <w:br/>
-      </w:r>
-      <w:r>
-        <w:rPr>
-          <w:rStyle w:val="StrongEmphasis"/>
-          <w:sz w:val="24"/>
-        </w:rPr>
-        <w:t>Content:</w:t>
-      </w:r>
-      <w:r>
-        <w:rPr>
-          <w:sz w:val="24"/>
-        </w:rPr>
-        <w:t xml:space="preserve"> [{"id":0,"userId":2,"subject":"first","price":50,"description":"computer nice","contactInfo":"tel. 473823748"},{"id":1,"userId":2,"subject":"second","price":50,"description":"computer nice","contactInfo":"tel. 473823748"}]</w:t>
-      </w:r>
-    </w:p>
-    <w:p>
-      <w:pPr>
-        <w:pStyle w:val="TextBody"/>
-        <w:numPr>
-          <w:ilvl w:val="1"/>
-          <w:numId w:val="3"/>
-        </w:numPr>
-        <w:tabs>
-          <w:tab w:val="left" w:pos="0" w:leader="none"/>
-        </w:tabs>
-        <w:spacing w:lineRule="atLeast" w:line="300" w:before="0" w:after="0"/>
-        <w:ind w:left="1414" w:hanging="283"/>
-        <w:rPr>
-          <w:sz w:val="24"/>
-        </w:rPr>
-      </w:pPr>
-      <w:r>
-        <w:rPr/>
-      </w:r>
-    </w:p>
-    <w:p>
-      <w:pPr>
-        <w:pStyle w:val="TextBody"/>
-        <w:numPr>
-          <w:ilvl w:val="0"/>
-          <w:numId w:val="3"/>
-        </w:numPr>
-        <w:tabs>
-          <w:tab w:val="left" w:pos="0" w:leader="none"/>
-        </w:tabs>
-        <w:spacing w:lineRule="atLeast" w:line="360"/>
-        <w:ind w:left="707" w:hanging="283"/>
-        <w:rPr/>
-      </w:pPr>
-      <w:r>
-        <w:rPr>
-          <w:rStyle w:val="StrongEmphasis"/>
-          <w:sz w:val="24"/>
-        </w:rPr>
-        <w:t>Error Response:</w:t>
-      </w:r>
-    </w:p>
-    <w:p>
-      <w:pPr>
-        <w:pStyle w:val="TextBody"/>
-        <w:numPr>
-          <w:ilvl w:val="0"/>
-          <w:numId w:val="0"/>
-        </w:numPr>
-        <w:spacing w:lineRule="atLeast" w:line="300" w:before="0" w:after="0"/>
-        <w:ind w:left="707" w:hanging="0"/>
-        <w:rPr/>
-      </w:pPr>
-      <w:r>
-        <w:rPr>
-          <w:rStyle w:val="StrongEmphasis"/>
-          <w:b w:val="false"/>
-          <w:bCs w:val="false"/>
-          <w:sz w:val="24"/>
-        </w:rPr>
-        <w:t>Coming soon...</w:t>
-      </w:r>
-    </w:p>
-    <w:p>
-      <w:pPr>
-        <w:pStyle w:val="TextBody"/>
-        <w:spacing w:lineRule="atLeast" w:line="300"/>
-        <w:rPr>
-          <w:sz w:val="24"/>
-        </w:rPr>
-      </w:pPr>
-      <w:r>
-        <w:rPr/>
-      </w:r>
-    </w:p>
-    <w:p>
-      <w:pPr>
-        <w:pStyle w:val="TextBody"/>
-        <w:numPr>
-          <w:ilvl w:val="0"/>
-          <w:numId w:val="0"/>
-        </w:numPr>
-        <w:spacing w:lineRule="atLeast" w:line="360"/>
-        <w:ind w:left="707" w:hanging="0"/>
-        <w:rPr>
-          <w:rStyle w:val="StrongEmphasis"/>
-          <w:sz w:val="20"/>
-        </w:rPr>
-      </w:pPr>
-      <w:r>
-        <w:rPr/>
-      </w:r>
-    </w:p>
-    <w:p>
-      <w:pPr>
-        <w:pStyle w:val="Heading3"/>
-        <w:numPr>
-          <w:ilvl w:val="2"/>
-          <w:numId w:val="1"/>
-        </w:numPr>
-        <w:rPr/>
-      </w:pPr>
-      <w:r>
-        <w:rPr>
-          <w:rStyle w:val="StrongEmphasis"/>
-          <w:sz w:val="28"/>
-          <w:szCs w:val="28"/>
-        </w:rPr>
-        <w:t xml:space="preserve">Show </w:t>
-      </w:r>
-      <w:r>
-        <w:rPr>
-          <w:rStyle w:val="StrongEmphasis"/>
-          <w:sz w:val="28"/>
-          <w:szCs w:val="28"/>
-        </w:rPr>
-        <w:t>Advertisement by ID</w:t>
-      </w:r>
-    </w:p>
-    <w:p>
-      <w:pPr>
-        <w:pStyle w:val="TextBody"/>
-        <w:spacing w:lineRule="atLeast" w:line="360"/>
-        <w:rPr>
-          <w:sz w:val="24"/>
-        </w:rPr>
-      </w:pPr>
-      <w:r>
-        <w:rPr>
-          <w:sz w:val="24"/>
-        </w:rPr>
-        <w:t xml:space="preserve">Returns json data about </w:t>
-      </w:r>
-      <w:r>
-        <w:rPr>
-          <w:sz w:val="24"/>
-        </w:rPr>
-        <w:t>one specific advertisement</w:t>
-      </w:r>
-    </w:p>
-    <w:p>
-      <w:pPr>
-        <w:pStyle w:val="TextBody"/>
-        <w:numPr>
-          <w:ilvl w:val="0"/>
-          <w:numId w:val="3"/>
-        </w:numPr>
-        <w:tabs>
-          <w:tab w:val="left" w:pos="0" w:leader="none"/>
-        </w:tabs>
-        <w:spacing w:lineRule="atLeast" w:line="360"/>
-        <w:ind w:left="707" w:hanging="283"/>
-        <w:rPr/>
-      </w:pPr>
-      <w:r>
-        <w:rPr>
-          <w:rStyle w:val="StrongEmphasis"/>
-          <w:sz w:val="24"/>
-        </w:rPr>
-        <w:t xml:space="preserve">URL </w:t>
-      </w:r>
-      <w:r>
-        <w:rPr>
-          <w:sz w:val="24"/>
-        </w:rPr>
-        <w:t>/api</w:t>
-      </w:r>
-      <w:r>
-        <w:rPr>
-          <w:sz w:val="24"/>
-        </w:rPr>
-        <w:t>/</w:t>
-      </w:r>
-      <w:r>
-        <w:rPr>
-          <w:sz w:val="24"/>
-        </w:rPr>
-        <w:t>advertisements/{id}</w:t>
-      </w:r>
-    </w:p>
-    <w:p>
-      <w:pPr>
-        <w:pStyle w:val="TextBody"/>
-        <w:numPr>
-          <w:ilvl w:val="0"/>
-          <w:numId w:val="3"/>
-        </w:numPr>
-        <w:tabs>
-          <w:tab w:val="left" w:pos="0" w:leader="none"/>
-        </w:tabs>
-        <w:spacing w:lineRule="atLeast" w:line="360"/>
-        <w:ind w:left="707" w:hanging="283"/>
-        <w:rPr/>
-      </w:pPr>
-      <w:r>
-        <w:rPr>
-          <w:rStyle w:val="StrongEmphasis"/>
-          <w:sz w:val="24"/>
-        </w:rPr>
-        <w:t xml:space="preserve">Method: </w:t>
-      </w:r>
-      <w:r>
-        <w:rPr>
-          <w:rStyle w:val="SourceText"/>
-          <w:sz w:val="20"/>
-        </w:rPr>
-        <w:t>GET</w:t>
-      </w:r>
-    </w:p>
-    <w:p>
-      <w:pPr>
-        <w:pStyle w:val="TextBody"/>
-        <w:numPr>
-          <w:ilvl w:val="0"/>
-          <w:numId w:val="3"/>
+          <w:numId w:val="4"/>
         </w:numPr>
         <w:tabs>
           <w:tab w:val="left" w:pos="0" w:leader="none"/>
@@ -1314,7 +1183,7 @@
         <w:pStyle w:val="TextBody"/>
         <w:numPr>
           <w:ilvl w:val="0"/>
-          <w:numId w:val="3"/>
+          <w:numId w:val="4"/>
         </w:numPr>
         <w:tabs>
           <w:tab w:val="left" w:pos="0" w:leader="none"/>
@@ -1342,7 +1211,7 @@
         <w:pStyle w:val="TextBody"/>
         <w:numPr>
           <w:ilvl w:val="0"/>
-          <w:numId w:val="3"/>
+          <w:numId w:val="4"/>
         </w:numPr>
         <w:tabs>
           <w:tab w:val="left" w:pos="0" w:leader="none"/>
@@ -1364,7 +1233,7 @@
         <w:pStyle w:val="TextBody"/>
         <w:numPr>
           <w:ilvl w:val="1"/>
-          <w:numId w:val="3"/>
+          <w:numId w:val="4"/>
         </w:numPr>
         <w:tabs>
           <w:tab w:val="left" w:pos="0" w:leader="none"/>
@@ -1406,7 +1275,7 @@
         <w:pStyle w:val="TextBody"/>
         <w:numPr>
           <w:ilvl w:val="0"/>
-          <w:numId w:val="3"/>
+          <w:numId w:val="4"/>
         </w:numPr>
         <w:tabs>
           <w:tab w:val="left" w:pos="0" w:leader="none"/>
@@ -1453,7 +1322,9 @@
         </w:rPr>
       </w:pPr>
       <w:r>
-        <w:rPr/>
+        <w:rPr>
+          <w:sz w:val="24"/>
+        </w:rPr>
       </w:r>
     </w:p>
     <w:p>
@@ -1461,17 +1332,13 @@
         <w:pStyle w:val="Heading3"/>
         <w:numPr>
           <w:ilvl w:val="2"/>
-          <w:numId w:val="1"/>
-        </w:numPr>
-        <w:rPr/>
-      </w:pPr>
-      <w:r>
-        <w:rPr/>
-        <w:t>S</w:t>
-      </w:r>
-      <w:r>
-        <w:rPr/>
-        <w:t>how user advertisements</w:t>
+          <w:numId w:val="2"/>
+        </w:numPr>
+        <w:rPr/>
+      </w:pPr>
+      <w:r>
+        <w:rPr/>
+        <w:t>Show user advertisements</w:t>
       </w:r>
     </w:p>
     <w:p>
@@ -1492,17 +1359,13 @@
         <w:pStyle w:val="Heading3"/>
         <w:numPr>
           <w:ilvl w:val="2"/>
-          <w:numId w:val="1"/>
-        </w:numPr>
-        <w:rPr/>
-      </w:pPr>
-      <w:r>
-        <w:rPr/>
-        <w:t>S</w:t>
-      </w:r>
-      <w:r>
-        <w:rPr/>
-        <w:t>how user advertisement by ID</w:t>
+          <w:numId w:val="2"/>
+        </w:numPr>
+        <w:rPr/>
+      </w:pPr>
+      <w:r>
+        <w:rPr/>
+        <w:t>Show user advertisement by ID</w:t>
       </w:r>
     </w:p>
     <w:p>
@@ -1523,7 +1386,7 @@
         <w:pStyle w:val="Heading3"/>
         <w:numPr>
           <w:ilvl w:val="2"/>
-          <w:numId w:val="1"/>
+          <w:numId w:val="2"/>
         </w:numPr>
         <w:rPr/>
       </w:pPr>
@@ -1550,7 +1413,7 @@
         <w:pStyle w:val="Heading3"/>
         <w:numPr>
           <w:ilvl w:val="2"/>
-          <w:numId w:val="1"/>
+          <w:numId w:val="2"/>
         </w:numPr>
         <w:rPr/>
       </w:pPr>
@@ -1577,7 +1440,7 @@
         <w:pStyle w:val="Heading3"/>
         <w:numPr>
           <w:ilvl w:val="2"/>
-          <w:numId w:val="1"/>
+          <w:numId w:val="2"/>
         </w:numPr>
         <w:rPr/>
       </w:pPr>
@@ -1804,6 +1667,98 @@
   <w:abstractNum w:abstractNumId="3">
     <w:lvl w:ilvl="0">
       <w:start w:val="1"/>
+      <w:numFmt w:val="none"/>
+      <w:suff w:val="nothing"/>
+      <w:lvlText w:val=""/>
+      <w:lvlJc w:val="left"/>
+      <w:pPr>
+        <w:ind w:left="0" w:hanging="0"/>
+      </w:pPr>
+    </w:lvl>
+    <w:lvl w:ilvl="1">
+      <w:start w:val="1"/>
+      <w:numFmt w:val="none"/>
+      <w:suff w:val="nothing"/>
+      <w:lvlText w:val=""/>
+      <w:lvlJc w:val="left"/>
+      <w:pPr>
+        <w:ind w:left="0" w:hanging="0"/>
+      </w:pPr>
+    </w:lvl>
+    <w:lvl w:ilvl="2">
+      <w:start w:val="1"/>
+      <w:numFmt w:val="none"/>
+      <w:suff w:val="nothing"/>
+      <w:lvlText w:val=""/>
+      <w:lvlJc w:val="left"/>
+      <w:pPr>
+        <w:ind w:left="0" w:hanging="0"/>
+      </w:pPr>
+    </w:lvl>
+    <w:lvl w:ilvl="3">
+      <w:start w:val="1"/>
+      <w:numFmt w:val="none"/>
+      <w:suff w:val="nothing"/>
+      <w:lvlText w:val=""/>
+      <w:lvlJc w:val="left"/>
+      <w:pPr>
+        <w:ind w:left="0" w:hanging="0"/>
+      </w:pPr>
+    </w:lvl>
+    <w:lvl w:ilvl="4">
+      <w:start w:val="1"/>
+      <w:numFmt w:val="none"/>
+      <w:suff w:val="nothing"/>
+      <w:lvlText w:val=""/>
+      <w:lvlJc w:val="left"/>
+      <w:pPr>
+        <w:ind w:left="0" w:hanging="0"/>
+      </w:pPr>
+    </w:lvl>
+    <w:lvl w:ilvl="5">
+      <w:start w:val="1"/>
+      <w:numFmt w:val="none"/>
+      <w:suff w:val="nothing"/>
+      <w:lvlText w:val=""/>
+      <w:lvlJc w:val="left"/>
+      <w:pPr>
+        <w:ind w:left="0" w:hanging="0"/>
+      </w:pPr>
+    </w:lvl>
+    <w:lvl w:ilvl="6">
+      <w:start w:val="1"/>
+      <w:numFmt w:val="none"/>
+      <w:suff w:val="nothing"/>
+      <w:lvlText w:val=""/>
+      <w:lvlJc w:val="left"/>
+      <w:pPr>
+        <w:ind w:left="0" w:hanging="0"/>
+      </w:pPr>
+    </w:lvl>
+    <w:lvl w:ilvl="7">
+      <w:start w:val="1"/>
+      <w:numFmt w:val="none"/>
+      <w:suff w:val="nothing"/>
+      <w:lvlText w:val=""/>
+      <w:lvlJc w:val="left"/>
+      <w:pPr>
+        <w:ind w:left="0" w:hanging="0"/>
+      </w:pPr>
+    </w:lvl>
+    <w:lvl w:ilvl="8">
+      <w:start w:val="1"/>
+      <w:numFmt w:val="none"/>
+      <w:suff w:val="nothing"/>
+      <w:lvlText w:val=""/>
+      <w:lvlJc w:val="left"/>
+      <w:pPr>
+        <w:ind w:left="0" w:hanging="0"/>
+      </w:pPr>
+    </w:lvl>
+  </w:abstractNum>
+  <w:abstractNum w:abstractNumId="4">
+    <w:lvl w:ilvl="0">
+      <w:start w:val="1"/>
       <w:numFmt w:val="bullet"/>
       <w:lvlText w:val=""/>
       <w:lvlJc w:val="left"/>
@@ -1831,6 +1786,7 @@
       </w:pPr>
       <w:rPr>
         <w:rFonts w:ascii="Symbol" w:hAnsi="Symbol" w:cs="Symbol" w:hint="default"/>
+        <w:sz w:val="24"/>
         <w:rFonts w:cs="OpenSymbol"/>
       </w:rPr>
     </w:lvl>
@@ -1955,6 +1911,9 @@
   </w:num>
   <w:num w:numId="3">
     <w:abstractNumId w:val="3"/>
+  </w:num>
+  <w:num w:numId="4">
+    <w:abstractNumId w:val="4"/>
   </w:num>
 </w:numbering>
 </file>
@@ -1966,6 +1925,7 @@
       <w:rPr>
         <w:rFonts w:ascii="Liberation Serif" w:hAnsi="Liberation Serif" w:eastAsia="Droid Sans Fallback" w:cs="Noto Sans Devanagari"/>
         <w:kern w:val="2"/>
+        <w:sz w:val="20"/>
         <w:szCs w:val="24"/>
         <w:lang w:val="en-US" w:eastAsia="zh-CN" w:bidi="hi-IN"/>
       </w:rPr>
@@ -2032,7 +1992,6 @@
   <w:style w:type="paragraph" w:styleId="Heading3">
     <w:name w:val="Heading 3"/>
     <w:basedOn w:val="Heading"/>
-    <w:next w:val="TextBody"/>
     <w:qFormat/>
     <w:pPr>
       <w:numPr>
@@ -2071,6 +2030,70 @@
       <w:rFonts w:ascii="Liberation Mono" w:hAnsi="Liberation Mono" w:eastAsia="Droid Sans Fallback" w:cs="Liberation Mono"/>
     </w:rPr>
   </w:style>
+  <w:style w:type="character" w:styleId="ListLabel1">
+    <w:name w:val="ListLabel 1"/>
+    <w:qFormat/>
+    <w:rPr>
+      <w:rFonts w:cs="OpenSymbol"/>
+    </w:rPr>
+  </w:style>
+  <w:style w:type="character" w:styleId="ListLabel2">
+    <w:name w:val="ListLabel 2"/>
+    <w:qFormat/>
+    <w:rPr>
+      <w:rFonts w:cs="OpenSymbol"/>
+      <w:sz w:val="24"/>
+    </w:rPr>
+  </w:style>
+  <w:style w:type="character" w:styleId="ListLabel3">
+    <w:name w:val="ListLabel 3"/>
+    <w:qFormat/>
+    <w:rPr>
+      <w:rFonts w:cs="OpenSymbol"/>
+    </w:rPr>
+  </w:style>
+  <w:style w:type="character" w:styleId="ListLabel4">
+    <w:name w:val="ListLabel 4"/>
+    <w:qFormat/>
+    <w:rPr>
+      <w:rFonts w:cs="OpenSymbol"/>
+    </w:rPr>
+  </w:style>
+  <w:style w:type="character" w:styleId="ListLabel5">
+    <w:name w:val="ListLabel 5"/>
+    <w:qFormat/>
+    <w:rPr>
+      <w:rFonts w:cs="OpenSymbol"/>
+    </w:rPr>
+  </w:style>
+  <w:style w:type="character" w:styleId="ListLabel6">
+    <w:name w:val="ListLabel 6"/>
+    <w:qFormat/>
+    <w:rPr>
+      <w:rFonts w:cs="OpenSymbol"/>
+    </w:rPr>
+  </w:style>
+  <w:style w:type="character" w:styleId="ListLabel7">
+    <w:name w:val="ListLabel 7"/>
+    <w:qFormat/>
+    <w:rPr>
+      <w:rFonts w:cs="OpenSymbol"/>
+    </w:rPr>
+  </w:style>
+  <w:style w:type="character" w:styleId="ListLabel8">
+    <w:name w:val="ListLabel 8"/>
+    <w:qFormat/>
+    <w:rPr>
+      <w:rFonts w:cs="OpenSymbol"/>
+    </w:rPr>
+  </w:style>
+  <w:style w:type="character" w:styleId="ListLabel9">
+    <w:name w:val="ListLabel 9"/>
+    <w:qFormat/>
+    <w:rPr>
+      <w:rFonts w:cs="OpenSymbol"/>
+    </w:rPr>
+  </w:style>
   <w:style w:type="paragraph" w:styleId="Heading">
     <w:name w:val="Heading"/>
     <w:basedOn w:val="Normal"/>

--- a/report_supd.docx
+++ b/report_supd.docx
@@ -174,50 +174,34 @@
       </w:pPr>
       <w:r>
         <w:rPr/>
-        <w:t xml:space="preserve">Picture 1 – </w:t>
-      </w:r>
-      <w:r>
-        <w:rPr/>
-        <w:t xml:space="preserve">UML_1 </w:t>
-      </w:r>
-      <w:r>
-        <w:rPr/>
-        <w:t>(current implementation)</w:t>
-      </w:r>
-    </w:p>
-    <w:p>
-      <w:pPr>
-        <w:pStyle w:val="TextBody"/>
-        <w:numPr>
-          <w:ilvl w:val="1"/>
-          <w:numId w:val="3"/>
-        </w:numPr>
-        <w:rPr/>
-      </w:pPr>
-      <w:r>
-        <w:rPr/>
-      </w:r>
-    </w:p>
-    <w:p>
-      <w:pPr>
-        <w:pStyle w:val="TextBody"/>
-        <w:numPr>
-          <w:ilvl w:val="1"/>
-          <w:numId w:val="3"/>
-        </w:numPr>
-        <w:rPr/>
-      </w:pPr>
-      <w:r>
-        <w:rPr/>
-        <w:t xml:space="preserve">Picture 2 – </w:t>
-      </w:r>
-      <w:r>
-        <w:rPr/>
-        <w:t xml:space="preserve">UML_2 </w:t>
-      </w:r>
-      <w:r>
-        <w:rPr/>
-        <w:t>(possible implementation)</w:t>
+        <w:t>Picture 1 – UML_1 (current implementation)</w:t>
+      </w:r>
+    </w:p>
+    <w:p>
+      <w:pPr>
+        <w:pStyle w:val="TextBody"/>
+        <w:numPr>
+          <w:ilvl w:val="1"/>
+          <w:numId w:val="3"/>
+        </w:numPr>
+        <w:rPr/>
+      </w:pPr>
+      <w:r>
+        <w:rPr/>
+      </w:r>
+    </w:p>
+    <w:p>
+      <w:pPr>
+        <w:pStyle w:val="TextBody"/>
+        <w:numPr>
+          <w:ilvl w:val="1"/>
+          <w:numId w:val="3"/>
+        </w:numPr>
+        <w:rPr/>
+      </w:pPr>
+      <w:r>
+        <w:rPr/>
+        <w:t>Picture 2 – UML_2 (possible implementation)</w:t>
       </w:r>
     </w:p>
     <w:p>
@@ -271,6 +255,7 @@
         </w:numPr>
         <w:rPr/>
       </w:pPr>
+      <w:bookmarkStart w:id="0" w:name="__DdeLink__103_192878374"/>
       <w:r>
         <w:rPr/>
         <w:t>api/advertisements</w:t>
@@ -355,10 +340,12 @@
         </w:numPr>
         <w:rPr/>
       </w:pPr>
+      <w:bookmarkStart w:id="1" w:name="__DdeLink__103_192878374"/>
       <w:r>
         <w:rPr/>
         <w:t>api/{user_id}/delete/{id}</w:t>
       </w:r>
+      <w:bookmarkEnd w:id="1"/>
     </w:p>
     <w:p>
       <w:pPr>
@@ -432,12 +419,12 @@
         </w:numPr>
         <w:rPr/>
       </w:pPr>
-      <w:bookmarkStart w:id="0" w:name="__DdeLink__2_1713106043"/>
+      <w:bookmarkStart w:id="2" w:name="__DdeLink__2_1713106043"/>
       <w:r>
         <w:rPr/>
         <w:t>Status</w:t>
       </w:r>
-      <w:bookmarkEnd w:id="0"/>
+      <w:bookmarkEnd w:id="2"/>
     </w:p>
     <w:p>
       <w:pPr>
@@ -539,8 +526,8 @@
           <w:lang w:val="en-US" w:eastAsia="zh-CN" w:bidi="hi-IN"/>
         </w:rPr>
       </w:pPr>
-      <w:bookmarkStart w:id="1" w:name="yui_3_17_2_1_1542565370638_29"/>
-      <w:bookmarkEnd w:id="1"/>
+      <w:bookmarkStart w:id="3" w:name="yui_3_17_2_1_1542565370638_29"/>
+      <w:bookmarkEnd w:id="3"/>
       <w:r>
         <w:rPr>
           <w:rFonts w:eastAsia="Droid Sans Fallback" w:cs="Noto Sans Devanagari" w:ascii="Liberation Serif" w:hAnsi="Liberation Serif"/>
@@ -608,7 +595,7 @@
         </w:rPr>
         <w:t xml:space="preserve">TODO: make all paths working, work with token, request data </w:t>
       </w:r>
-      <w:bookmarkStart w:id="2" w:name="__DdeLink__33_348809977"/>
+      <w:bookmarkStart w:id="4" w:name="__DdeLink__33_348809977"/>
       <w:r>
         <w:rPr>
           <w:rFonts w:eastAsia="Droid Sans Fallback" w:cs="Noto Sans Devanagari"/>
@@ -620,7 +607,7 @@
         </w:rPr>
         <w:t>validation</w:t>
       </w:r>
-      <w:bookmarkEnd w:id="2"/>
+      <w:bookmarkEnd w:id="4"/>
       <w:r>
         <w:rPr>
           <w:rFonts w:eastAsia="Droid Sans Fallback" w:cs="Noto Sans Devanagari"/>
@@ -2094,6 +2081,70 @@
       <w:rFonts w:cs="OpenSymbol"/>
     </w:rPr>
   </w:style>
+  <w:style w:type="character" w:styleId="ListLabel10">
+    <w:name w:val="ListLabel 10"/>
+    <w:qFormat/>
+    <w:rPr>
+      <w:rFonts w:cs="OpenSymbol"/>
+    </w:rPr>
+  </w:style>
+  <w:style w:type="character" w:styleId="ListLabel11">
+    <w:name w:val="ListLabel 11"/>
+    <w:qFormat/>
+    <w:rPr>
+      <w:rFonts w:cs="OpenSymbol"/>
+      <w:sz w:val="24"/>
+    </w:rPr>
+  </w:style>
+  <w:style w:type="character" w:styleId="ListLabel12">
+    <w:name w:val="ListLabel 12"/>
+    <w:qFormat/>
+    <w:rPr>
+      <w:rFonts w:cs="OpenSymbol"/>
+    </w:rPr>
+  </w:style>
+  <w:style w:type="character" w:styleId="ListLabel13">
+    <w:name w:val="ListLabel 13"/>
+    <w:qFormat/>
+    <w:rPr>
+      <w:rFonts w:cs="OpenSymbol"/>
+    </w:rPr>
+  </w:style>
+  <w:style w:type="character" w:styleId="ListLabel14">
+    <w:name w:val="ListLabel 14"/>
+    <w:qFormat/>
+    <w:rPr>
+      <w:rFonts w:cs="OpenSymbol"/>
+    </w:rPr>
+  </w:style>
+  <w:style w:type="character" w:styleId="ListLabel15">
+    <w:name w:val="ListLabel 15"/>
+    <w:qFormat/>
+    <w:rPr>
+      <w:rFonts w:cs="OpenSymbol"/>
+    </w:rPr>
+  </w:style>
+  <w:style w:type="character" w:styleId="ListLabel16">
+    <w:name w:val="ListLabel 16"/>
+    <w:qFormat/>
+    <w:rPr>
+      <w:rFonts w:cs="OpenSymbol"/>
+    </w:rPr>
+  </w:style>
+  <w:style w:type="character" w:styleId="ListLabel17">
+    <w:name w:val="ListLabel 17"/>
+    <w:qFormat/>
+    <w:rPr>
+      <w:rFonts w:cs="OpenSymbol"/>
+    </w:rPr>
+  </w:style>
+  <w:style w:type="character" w:styleId="ListLabel18">
+    <w:name w:val="ListLabel 18"/>
+    <w:qFormat/>
+    <w:rPr>
+      <w:rFonts w:cs="OpenSymbol"/>
+    </w:rPr>
+  </w:style>
   <w:style w:type="paragraph" w:styleId="Heading">
     <w:name w:val="Heading"/>
     <w:basedOn w:val="Normal"/>

--- a/report_supd.docx
+++ b/report_supd.docx
@@ -170,6 +170,7 @@
           <w:ilvl w:val="1"/>
           <w:numId w:val="3"/>
         </w:numPr>
+        <w:jc w:val="center"/>
         <w:rPr/>
       </w:pPr>
       <w:r>
@@ -188,15 +189,53 @@
       </w:pPr>
       <w:r>
         <w:rPr/>
-      </w:r>
-    </w:p>
-    <w:p>
-      <w:pPr>
-        <w:pStyle w:val="TextBody"/>
-        <w:numPr>
-          <w:ilvl w:val="1"/>
-          <w:numId w:val="3"/>
-        </w:numPr>
+        <w:drawing>
+          <wp:inline distT="0" distB="0" distL="0" distR="0">
+            <wp:extent cx="6332220" cy="3382010"/>
+            <wp:effectExtent l="0" t="0" r="0" b="0"/>
+            <wp:docPr id="2" name="Image2" descr=""/>
+            <wp:cNvGraphicFramePr>
+              <a:graphicFrameLocks xmlns:a="http://schemas.openxmlformats.org/drawingml/2006/main" noChangeAspect="1"/>
+            </wp:cNvGraphicFramePr>
+            <a:graphic xmlns:a="http://schemas.openxmlformats.org/drawingml/2006/main">
+              <a:graphicData uri="http://schemas.openxmlformats.org/drawingml/2006/picture">
+                <pic:pic xmlns:pic="http://schemas.openxmlformats.org/drawingml/2006/picture">
+                  <pic:nvPicPr>
+                    <pic:cNvPr id="2" name="Image2" descr=""/>
+                    <pic:cNvPicPr>
+                      <a:picLocks noChangeAspect="1" noChangeArrowheads="1"/>
+                    </pic:cNvPicPr>
+                  </pic:nvPicPr>
+                  <pic:blipFill>
+                    <a:blip r:embed="rId3"/>
+                    <a:stretch>
+                      <a:fillRect/>
+                    </a:stretch>
+                  </pic:blipFill>
+                  <pic:spPr bwMode="auto">
+                    <a:xfrm>
+                      <a:off x="0" y="0"/>
+                      <a:ext cx="6332220" cy="3382010"/>
+                    </a:xfrm>
+                    <a:prstGeom prst="rect">
+                      <a:avLst/>
+                    </a:prstGeom>
+                  </pic:spPr>
+                </pic:pic>
+              </a:graphicData>
+            </a:graphic>
+          </wp:inline>
+        </w:drawing>
+      </w:r>
+    </w:p>
+    <w:p>
+      <w:pPr>
+        <w:pStyle w:val="TextBody"/>
+        <w:numPr>
+          <w:ilvl w:val="1"/>
+          <w:numId w:val="3"/>
+        </w:numPr>
+        <w:jc w:val="center"/>
         <w:rPr/>
       </w:pPr>
       <w:r>
@@ -215,6 +254,20 @@
       </w:pPr>
       <w:r>
         <w:rPr/>
+        <w:t xml:space="preserve">The second UML diagram shows another possible sollution using Django Framework and Python language with server side rendering of frontend interface. It will also use Sqlite dabase to save data of model definitions. Models are written with the help of built in objects-relational mapper, that will transform them in proper sql commands. </w:t>
+      </w:r>
+    </w:p>
+    <w:p>
+      <w:pPr>
+        <w:pStyle w:val="TextBody"/>
+        <w:numPr>
+          <w:ilvl w:val="1"/>
+          <w:numId w:val="3"/>
+        </w:numPr>
+        <w:rPr/>
+      </w:pPr>
+      <w:r>
+        <w:rPr/>
         <w:t xml:space="preserve">As we learn mostly Java I decided to use java for the implementation of ms2. Spring Boot web project with maven is used. REST API architecture is used to communicate with other services. Information from ms2 will be send in JSON format. In case of object store I decided for in-memory- store. Each reboot of the server will delete all the data. Other possible solution were using DB integration or Java serialization. </w:t>
       </w:r>
     </w:p>
@@ -255,97 +308,96 @@
         </w:numPr>
         <w:rPr/>
       </w:pPr>
+      <w:r>
+        <w:rPr/>
+        <w:t>api/advertisements</w:t>
+      </w:r>
+    </w:p>
+    <w:p>
+      <w:pPr>
+        <w:pStyle w:val="TextBody"/>
+        <w:numPr>
+          <w:ilvl w:val="1"/>
+          <w:numId w:val="3"/>
+        </w:numPr>
+        <w:rPr/>
+      </w:pPr>
+      <w:r>
+        <w:rPr/>
+        <w:t>api/advertisements/{id}</w:t>
+      </w:r>
+    </w:p>
+    <w:p>
+      <w:pPr>
+        <w:pStyle w:val="TextBody"/>
+        <w:numPr>
+          <w:ilvl w:val="1"/>
+          <w:numId w:val="3"/>
+        </w:numPr>
+        <w:rPr/>
+      </w:pPr>
+      <w:r>
+        <w:rPr/>
+        <w:t>api/{user_id}/advertisements</w:t>
+      </w:r>
+    </w:p>
+    <w:p>
+      <w:pPr>
+        <w:pStyle w:val="TextBody"/>
+        <w:numPr>
+          <w:ilvl w:val="1"/>
+          <w:numId w:val="3"/>
+        </w:numPr>
+        <w:rPr/>
+      </w:pPr>
+      <w:r>
+        <w:rPr/>
+        <w:t>api/{user_id}/advertisements/{id}</w:t>
+      </w:r>
+    </w:p>
+    <w:p>
+      <w:pPr>
+        <w:pStyle w:val="TextBody"/>
+        <w:numPr>
+          <w:ilvl w:val="1"/>
+          <w:numId w:val="3"/>
+        </w:numPr>
+        <w:rPr/>
+      </w:pPr>
+      <w:r>
+        <w:rPr/>
+        <w:t>api/{user_id}/create</w:t>
+      </w:r>
+    </w:p>
+    <w:p>
+      <w:pPr>
+        <w:pStyle w:val="TextBody"/>
+        <w:numPr>
+          <w:ilvl w:val="1"/>
+          <w:numId w:val="3"/>
+        </w:numPr>
+        <w:rPr/>
+      </w:pPr>
+      <w:r>
+        <w:rPr/>
+        <w:t>api/{user_id}/update/{id}</w:t>
+      </w:r>
+    </w:p>
+    <w:p>
+      <w:pPr>
+        <w:pStyle w:val="TextBody"/>
+        <w:numPr>
+          <w:ilvl w:val="1"/>
+          <w:numId w:val="3"/>
+        </w:numPr>
+        <w:rPr/>
+      </w:pPr>
       <w:bookmarkStart w:id="0" w:name="__DdeLink__103_192878374"/>
       <w:r>
         <w:rPr/>
-        <w:t>api/advertisements</w:t>
-      </w:r>
-    </w:p>
-    <w:p>
-      <w:pPr>
-        <w:pStyle w:val="TextBody"/>
-        <w:numPr>
-          <w:ilvl w:val="1"/>
-          <w:numId w:val="3"/>
-        </w:numPr>
-        <w:rPr/>
-      </w:pPr>
-      <w:r>
-        <w:rPr/>
-        <w:t>api/advertisements/{id}</w:t>
-      </w:r>
-    </w:p>
-    <w:p>
-      <w:pPr>
-        <w:pStyle w:val="TextBody"/>
-        <w:numPr>
-          <w:ilvl w:val="1"/>
-          <w:numId w:val="3"/>
-        </w:numPr>
-        <w:rPr/>
-      </w:pPr>
-      <w:r>
-        <w:rPr/>
-        <w:t>api/{user_id}/advertisements</w:t>
-      </w:r>
-    </w:p>
-    <w:p>
-      <w:pPr>
-        <w:pStyle w:val="TextBody"/>
-        <w:numPr>
-          <w:ilvl w:val="1"/>
-          <w:numId w:val="3"/>
-        </w:numPr>
-        <w:rPr/>
-      </w:pPr>
-      <w:r>
-        <w:rPr/>
-        <w:t>api/{user_id}/advertisements/{id}</w:t>
-      </w:r>
-    </w:p>
-    <w:p>
-      <w:pPr>
-        <w:pStyle w:val="TextBody"/>
-        <w:numPr>
-          <w:ilvl w:val="1"/>
-          <w:numId w:val="3"/>
-        </w:numPr>
-        <w:rPr/>
-      </w:pPr>
-      <w:r>
-        <w:rPr/>
-        <w:t>api/{user_id}/create</w:t>
-      </w:r>
-    </w:p>
-    <w:p>
-      <w:pPr>
-        <w:pStyle w:val="TextBody"/>
-        <w:numPr>
-          <w:ilvl w:val="1"/>
-          <w:numId w:val="3"/>
-        </w:numPr>
-        <w:rPr/>
-      </w:pPr>
-      <w:r>
-        <w:rPr/>
-        <w:t>api/{user_id}/update/{id}</w:t>
-      </w:r>
-    </w:p>
-    <w:p>
-      <w:pPr>
-        <w:pStyle w:val="TextBody"/>
-        <w:numPr>
-          <w:ilvl w:val="1"/>
-          <w:numId w:val="3"/>
-        </w:numPr>
-        <w:rPr/>
-      </w:pPr>
-      <w:bookmarkStart w:id="1" w:name="__DdeLink__103_192878374"/>
-      <w:r>
-        <w:rPr/>
         <w:t>api/{user_id}/delete/{id}</w:t>
       </w:r>
-      <w:bookmarkEnd w:id="1"/>
+      <w:bookmarkEnd w:id="0"/>
     </w:p>
     <w:p>
       <w:pPr>
@@ -419,12 +471,12 @@
         </w:numPr>
         <w:rPr/>
       </w:pPr>
-      <w:bookmarkStart w:id="2" w:name="__DdeLink__2_1713106043"/>
+      <w:bookmarkStart w:id="1" w:name="__DdeLink__2_1713106043"/>
       <w:r>
         <w:rPr/>
         <w:t>Status</w:t>
       </w:r>
-      <w:bookmarkEnd w:id="2"/>
+      <w:bookmarkEnd w:id="1"/>
     </w:p>
     <w:p>
       <w:pPr>
@@ -526,8 +578,8 @@
           <w:lang w:val="en-US" w:eastAsia="zh-CN" w:bidi="hi-IN"/>
         </w:rPr>
       </w:pPr>
-      <w:bookmarkStart w:id="3" w:name="yui_3_17_2_1_1542565370638_29"/>
-      <w:bookmarkEnd w:id="3"/>
+      <w:bookmarkStart w:id="2" w:name="yui_3_17_2_1_1542565370638_29"/>
+      <w:bookmarkEnd w:id="2"/>
       <w:r>
         <w:rPr>
           <w:rFonts w:eastAsia="Droid Sans Fallback" w:cs="Noto Sans Devanagari" w:ascii="Liberation Serif" w:hAnsi="Liberation Serif"/>
@@ -595,7 +647,7 @@
         </w:rPr>
         <w:t xml:space="preserve">TODO: make all paths working, work with token, request data </w:t>
       </w:r>
-      <w:bookmarkStart w:id="4" w:name="__DdeLink__33_348809977"/>
+      <w:bookmarkStart w:id="3" w:name="__DdeLink__33_348809977"/>
       <w:r>
         <w:rPr>
           <w:rFonts w:eastAsia="Droid Sans Fallback" w:cs="Noto Sans Devanagari"/>
@@ -607,7 +659,7 @@
         </w:rPr>
         <w:t>validation</w:t>
       </w:r>
-      <w:bookmarkEnd w:id="4"/>
+      <w:bookmarkEnd w:id="3"/>
       <w:r>
         <w:rPr>
           <w:rFonts w:eastAsia="Droid Sans Fallback" w:cs="Noto Sans Devanagari"/>
@@ -2145,6 +2197,70 @@
       <w:rFonts w:cs="OpenSymbol"/>
     </w:rPr>
   </w:style>
+  <w:style w:type="character" w:styleId="ListLabel19">
+    <w:name w:val="ListLabel 19"/>
+    <w:qFormat/>
+    <w:rPr>
+      <w:rFonts w:cs="OpenSymbol"/>
+    </w:rPr>
+  </w:style>
+  <w:style w:type="character" w:styleId="ListLabel20">
+    <w:name w:val="ListLabel 20"/>
+    <w:qFormat/>
+    <w:rPr>
+      <w:rFonts w:cs="OpenSymbol"/>
+      <w:sz w:val="24"/>
+    </w:rPr>
+  </w:style>
+  <w:style w:type="character" w:styleId="ListLabel21">
+    <w:name w:val="ListLabel 21"/>
+    <w:qFormat/>
+    <w:rPr>
+      <w:rFonts w:cs="OpenSymbol"/>
+    </w:rPr>
+  </w:style>
+  <w:style w:type="character" w:styleId="ListLabel22">
+    <w:name w:val="ListLabel 22"/>
+    <w:qFormat/>
+    <w:rPr>
+      <w:rFonts w:cs="OpenSymbol"/>
+    </w:rPr>
+  </w:style>
+  <w:style w:type="character" w:styleId="ListLabel23">
+    <w:name w:val="ListLabel 23"/>
+    <w:qFormat/>
+    <w:rPr>
+      <w:rFonts w:cs="OpenSymbol"/>
+    </w:rPr>
+  </w:style>
+  <w:style w:type="character" w:styleId="ListLabel24">
+    <w:name w:val="ListLabel 24"/>
+    <w:qFormat/>
+    <w:rPr>
+      <w:rFonts w:cs="OpenSymbol"/>
+    </w:rPr>
+  </w:style>
+  <w:style w:type="character" w:styleId="ListLabel25">
+    <w:name w:val="ListLabel 25"/>
+    <w:qFormat/>
+    <w:rPr>
+      <w:rFonts w:cs="OpenSymbol"/>
+    </w:rPr>
+  </w:style>
+  <w:style w:type="character" w:styleId="ListLabel26">
+    <w:name w:val="ListLabel 26"/>
+    <w:qFormat/>
+    <w:rPr>
+      <w:rFonts w:cs="OpenSymbol"/>
+    </w:rPr>
+  </w:style>
+  <w:style w:type="character" w:styleId="ListLabel27">
+    <w:name w:val="ListLabel 27"/>
+    <w:qFormat/>
+    <w:rPr>
+      <w:rFonts w:cs="OpenSymbol"/>
+    </w:rPr>
+  </w:style>
   <w:style w:type="paragraph" w:styleId="Heading">
     <w:name w:val="Heading"/>
     <w:basedOn w:val="Normal"/>

--- a/report_supd.docx
+++ b/report_supd.docx
@@ -26,6 +26,62 @@
     </w:p>
     <w:p>
       <w:pPr>
+        <w:pStyle w:val="Subtitle"/>
+        <w:rPr/>
+      </w:pPr>
+      <w:r>
+        <w:rPr/>
+      </w:r>
+    </w:p>
+    <w:p>
+      <w:pPr>
+        <w:pStyle w:val="Subtitle"/>
+        <w:rPr/>
+      </w:pPr>
+      <w:r>
+        <w:rPr>
+          <w:b/>
+          <w:bCs/>
+        </w:rPr>
+        <w:t>Tornike Khachidze</w:t>
+        <w:br/>
+        <w:t>01469313</w:t>
+      </w:r>
+    </w:p>
+    <w:p>
+      <w:pPr>
+        <w:pStyle w:val="Normal"/>
+        <w:rPr>
+          <w:b/>
+          <w:b/>
+          <w:bCs/>
+        </w:rPr>
+      </w:pPr>
+      <w:r>
+        <w:rPr>
+          <w:b/>
+          <w:bCs/>
+        </w:rPr>
+      </w:r>
+    </w:p>
+    <w:p>
+      <w:pPr>
+        <w:pStyle w:val="Normal"/>
+        <w:rPr>
+          <w:b/>
+          <w:b/>
+          <w:bCs/>
+        </w:rPr>
+      </w:pPr>
+      <w:r>
+        <w:rPr>
+          <w:b/>
+          <w:bCs/>
+        </w:rPr>
+      </w:r>
+    </w:p>
+    <w:p>
+      <w:pPr>
         <w:pStyle w:val="Heading2"/>
         <w:numPr>
           <w:ilvl w:val="1"/>
@@ -40,95 +96,90 @@
     </w:p>
     <w:p>
       <w:pPr>
+        <w:pStyle w:val="Normal"/>
+        <w:rPr>
+          <w:b/>
+          <w:b/>
+          <w:bCs/>
+        </w:rPr>
+      </w:pPr>
+      <w:r>
+        <w:rPr>
+          <w:b/>
+          <w:bCs/>
+        </w:rPr>
+        <w:t>Design decesion</w:t>
+      </w:r>
+    </w:p>
+    <w:p>
+      <w:pPr>
+        <w:pStyle w:val="Normal"/>
+        <w:rPr/>
+      </w:pPr>
+      <w:r>
+        <w:rPr/>
+        <w:t>For my MS1 I decided to use springboot, a brandnew framework, designed to simplify the bootstrapping and development. I implemented my project in Java and springboot simplifies the use of Java, and creates many details on its own. Springboot is very easy to use.</w:t>
+        <w:br/>
+        <w:t>I decided not to use a database, we use memory storage instead. We are checking someone’s data (email and password) and then we should get back a Json file, for example {“email”:ivan</w:t>
+      </w:r>
+      <w:hyperlink r:id="rId2">
+        <w:r>
+          <w:rPr>
+            <w:rStyle w:val="InternetLink"/>
+          </w:rPr>
+          <w:t>@gmail.com</w:t>
+        </w:r>
+      </w:hyperlink>
+      <w:r>
+        <w:rPr/>
+        <w:t>, “password”: 1234}</w:t>
+      </w:r>
+    </w:p>
+    <w:p>
+      <w:pPr>
+        <w:pStyle w:val="Normal"/>
+        <w:rPr/>
+      </w:pPr>
+      <w:r>
+        <w:rPr/>
+        <w:t>The external interface has many classes: user repository class, retrieverUser (checks username and password), return User. I have token storage, that generates tokens for users, also method get token. When to ken exists, return true, if not: false. I have two controllers, one auth controller, that checks token and logs in users. Second controller is the registration controll, method registers users and validate users. Also user validator, that validates email and password.</w:t>
+      </w:r>
+    </w:p>
+    <w:p>
+      <w:pPr>
+        <w:pStyle w:val="Normal"/>
+        <w:rPr/>
+      </w:pPr>
+      <w:r>
+        <w:rPr/>
+        <w:br/>
+        <w:t>The difference between the two approaches is, that one works with databases, the other uses memory storage.</w:t>
+      </w:r>
+    </w:p>
+    <w:p>
+      <w:pPr>
         <w:pStyle w:val="Heading2"/>
         <w:numPr>
           <w:ilvl w:val="1"/>
-          <w:numId w:val="3"/>
-        </w:numPr>
-        <w:rPr/>
-      </w:pPr>
-      <w:r>
-        <w:rPr/>
-        <w:t>Deployment</w:t>
-      </w:r>
-    </w:p>
-    <w:p>
-      <w:pPr>
-        <w:pStyle w:val="TextBody"/>
-        <w:rPr/>
-      </w:pPr>
-      <w:r>
-        <w:rPr/>
-      </w:r>
-    </w:p>
-    <w:p>
-      <w:pPr>
-        <w:pStyle w:val="Heading2"/>
-        <w:numPr>
-          <w:ilvl w:val="1"/>
-          <w:numId w:val="3"/>
-        </w:numPr>
-        <w:rPr/>
-      </w:pPr>
-      <w:r>
-        <w:rPr/>
-        <w:t>Testing and presentation</w:t>
-      </w:r>
-    </w:p>
-    <w:p>
-      <w:pPr>
-        <w:pStyle w:val="Heading2"/>
-        <w:numPr>
-          <w:ilvl w:val="1"/>
-          <w:numId w:val="3"/>
-        </w:numPr>
-        <w:rPr/>
-      </w:pPr>
-      <w:r>
-        <w:rPr/>
-        <w:t>Status</w:t>
-      </w:r>
-    </w:p>
-    <w:p>
-      <w:pPr>
-        <w:pStyle w:val="Subtitle"/>
-        <w:rPr/>
-      </w:pPr>
-      <w:r>
-        <w:rPr/>
-        <w:t>Microservice 2</w:t>
-      </w:r>
-    </w:p>
-    <w:p>
-      <w:pPr>
-        <w:pStyle w:val="Heading2"/>
-        <w:numPr>
-          <w:ilvl w:val="1"/>
-          <w:numId w:val="3"/>
-        </w:numPr>
-        <w:rPr/>
-      </w:pPr>
-      <w:r>
-        <w:rPr/>
-        <w:t>Design decisions</w:t>
-      </w:r>
-    </w:p>
-    <w:p>
-      <w:pPr>
-        <w:pStyle w:val="TextBody"/>
-        <w:numPr>
-          <w:ilvl w:val="1"/>
-          <w:numId w:val="3"/>
+          <w:numId w:val="1"/>
         </w:numPr>
         <w:rPr/>
       </w:pPr>
       <w:r>
         <w:rPr/>
         <w:drawing>
-          <wp:inline distT="0" distB="0" distL="0" distR="0">
-            <wp:extent cx="6332220" cy="3447415"/>
+          <wp:anchor behindDoc="0" distT="0" distB="0" distL="0" distR="0" simplePos="0" locked="0" layoutInCell="1" allowOverlap="1" relativeHeight="4">
+            <wp:simplePos x="0" y="0"/>
+            <wp:positionH relativeFrom="column">
+              <wp:align>center</wp:align>
+            </wp:positionH>
+            <wp:positionV relativeFrom="paragraph">
+              <wp:posOffset>635</wp:posOffset>
+            </wp:positionV>
+            <wp:extent cx="6120130" cy="4928235"/>
             <wp:effectExtent l="0" t="0" r="0" b="0"/>
-            <wp:docPr id="1" name="Image1" descr=""/>
+            <wp:wrapSquare wrapText="largest"/>
+            <wp:docPr id="1" name="Image3" descr=""/>
             <wp:cNvGraphicFramePr>
               <a:graphicFrameLocks xmlns:a="http://schemas.openxmlformats.org/drawingml/2006/main" noChangeAspect="1"/>
             </wp:cNvGraphicFramePr>
@@ -136,13 +187,280 @@
               <a:graphicData uri="http://schemas.openxmlformats.org/drawingml/2006/picture">
                 <pic:pic xmlns:pic="http://schemas.openxmlformats.org/drawingml/2006/picture">
                   <pic:nvPicPr>
-                    <pic:cNvPr id="1" name="Image1" descr=""/>
+                    <pic:cNvPr id="1" name="Image3" descr=""/>
                     <pic:cNvPicPr>
                       <a:picLocks noChangeAspect="1" noChangeArrowheads="1"/>
                     </pic:cNvPicPr>
                   </pic:nvPicPr>
                   <pic:blipFill>
-                    <a:blip r:embed="rId2"/>
+                    <a:blip r:embed="rId3"/>
+                    <a:srcRect l="0" t="0" r="0" b="40599"/>
+                    <a:stretch>
+                      <a:fillRect/>
+                    </a:stretch>
+                  </pic:blipFill>
+                  <pic:spPr bwMode="auto">
+                    <a:xfrm>
+                      <a:off x="0" y="0"/>
+                      <a:ext cx="6120130" cy="4928235"/>
+                    </a:xfrm>
+                    <a:prstGeom prst="rect">
+                      <a:avLst/>
+                    </a:prstGeom>
+                  </pic:spPr>
+                </pic:pic>
+              </a:graphicData>
+            </a:graphic>
+          </wp:anchor>
+        </w:drawing>
+      </w:r>
+    </w:p>
+    <w:p>
+      <w:pPr>
+        <w:pStyle w:val="Heading2"/>
+        <w:numPr>
+          <w:ilvl w:val="1"/>
+          <w:numId w:val="1"/>
+        </w:numPr>
+        <w:rPr/>
+      </w:pPr>
+      <w:r>
+        <w:rPr/>
+        <w:drawing>
+          <wp:anchor behindDoc="0" distT="0" distB="0" distL="0" distR="0" simplePos="0" locked="0" layoutInCell="1" allowOverlap="1" relativeHeight="5">
+            <wp:simplePos x="0" y="0"/>
+            <wp:positionH relativeFrom="column">
+              <wp:align>center</wp:align>
+            </wp:positionH>
+            <wp:positionV relativeFrom="paragraph">
+              <wp:posOffset>635</wp:posOffset>
+            </wp:positionV>
+            <wp:extent cx="6120130" cy="4531360"/>
+            <wp:effectExtent l="0" t="0" r="0" b="0"/>
+            <wp:wrapSquare wrapText="largest"/>
+            <wp:docPr id="2" name="Image4" descr=""/>
+            <wp:cNvGraphicFramePr>
+              <a:graphicFrameLocks xmlns:a="http://schemas.openxmlformats.org/drawingml/2006/main" noChangeAspect="1"/>
+            </wp:cNvGraphicFramePr>
+            <a:graphic xmlns:a="http://schemas.openxmlformats.org/drawingml/2006/main">
+              <a:graphicData uri="http://schemas.openxmlformats.org/drawingml/2006/picture">
+                <pic:pic xmlns:pic="http://schemas.openxmlformats.org/drawingml/2006/picture">
+                  <pic:nvPicPr>
+                    <pic:cNvPr id="2" name="Image4" descr=""/>
+                    <pic:cNvPicPr>
+                      <a:picLocks noChangeAspect="1" noChangeArrowheads="1"/>
+                    </pic:cNvPicPr>
+                  </pic:nvPicPr>
+                  <pic:blipFill>
+                    <a:blip r:embed="rId4"/>
+                    <a:srcRect l="0" t="0" r="0" b="35735"/>
+                    <a:stretch>
+                      <a:fillRect/>
+                    </a:stretch>
+                  </pic:blipFill>
+                  <pic:spPr bwMode="auto">
+                    <a:xfrm>
+                      <a:off x="0" y="0"/>
+                      <a:ext cx="6120130" cy="4531360"/>
+                    </a:xfrm>
+                    <a:prstGeom prst="rect">
+                      <a:avLst/>
+                    </a:prstGeom>
+                  </pic:spPr>
+                </pic:pic>
+              </a:graphicData>
+            </a:graphic>
+          </wp:anchor>
+        </w:drawing>
+      </w:r>
+    </w:p>
+    <w:p>
+      <w:pPr>
+        <w:pStyle w:val="Heading2"/>
+        <w:numPr>
+          <w:ilvl w:val="1"/>
+          <w:numId w:val="3"/>
+        </w:numPr>
+        <w:rPr/>
+      </w:pPr>
+      <w:r>
+        <w:rPr/>
+        <w:t>Deployment</w:t>
+      </w:r>
+    </w:p>
+    <w:p>
+      <w:pPr>
+        <w:pStyle w:val="Normal"/>
+        <w:rPr/>
+      </w:pPr>
+      <w:r>
+        <w:rPr/>
+        <w:t>The service is currently running on my computer, with local host.</w:t>
+      </w:r>
+    </w:p>
+    <w:p>
+      <w:pPr>
+        <w:pStyle w:val="TextBody"/>
+        <w:numPr>
+          <w:ilvl w:val="1"/>
+          <w:numId w:val="3"/>
+        </w:numPr>
+        <w:rPr/>
+      </w:pPr>
+      <w:r>
+        <w:rPr/>
+        <w:t xml:space="preserve">Following paths are working, when service is started: </w:t>
+      </w:r>
+    </w:p>
+    <w:p>
+      <w:pPr>
+        <w:pStyle w:val="TextBody"/>
+        <w:numPr>
+          <w:ilvl w:val="1"/>
+          <w:numId w:val="3"/>
+        </w:numPr>
+        <w:rPr/>
+      </w:pPr>
+      <w:hyperlink r:id="rId5">
+        <w:r>
+          <w:rPr>
+            <w:rStyle w:val="InternetLink"/>
+          </w:rPr>
+          <w:t>http://10.101.104.5:8050/login?username=ivan@gmail.com&amp;password=qwerty</w:t>
+        </w:r>
+      </w:hyperlink>
+      <w:r>
+        <w:rPr/>
+        <w:t xml:space="preserve"> </w:t>
+      </w:r>
+    </w:p>
+    <w:p>
+      <w:pPr>
+        <w:pStyle w:val="Normal"/>
+        <w:rPr/>
+      </w:pPr>
+      <w:r>
+        <w:rPr/>
+      </w:r>
+    </w:p>
+    <w:p>
+      <w:pPr>
+        <w:pStyle w:val="Heading2"/>
+        <w:numPr>
+          <w:ilvl w:val="1"/>
+          <w:numId w:val="3"/>
+        </w:numPr>
+        <w:rPr/>
+      </w:pPr>
+      <w:r>
+        <w:rPr/>
+        <w:t>Testing and presentation</w:t>
+      </w:r>
+    </w:p>
+    <w:p>
+      <w:pPr>
+        <w:pStyle w:val="Normal"/>
+        <w:rPr/>
+      </w:pPr>
+      <w:r>
+        <w:rPr/>
+        <w:t xml:space="preserve"> </w:t>
+      </w:r>
+      <w:r>
+        <w:rPr/>
+        <w:t>For testing my implementation I used postman and VPN connect, I also used Get and Post methods and I can get Json String back.</w:t>
+      </w:r>
+    </w:p>
+    <w:p>
+      <w:pPr>
+        <w:pStyle w:val="Heading2"/>
+        <w:numPr>
+          <w:ilvl w:val="1"/>
+          <w:numId w:val="3"/>
+        </w:numPr>
+        <w:rPr/>
+      </w:pPr>
+      <w:r>
+        <w:rPr/>
+        <w:t>Status</w:t>
+      </w:r>
+    </w:p>
+    <w:p>
+      <w:pPr>
+        <w:pStyle w:val="Normal"/>
+        <w:rPr/>
+      </w:pPr>
+      <w:r>
+        <w:rPr/>
+        <w:t xml:space="preserve">For testing I created some classes, that were checked in list, if they exist, and returned a string with the full name. </w:t>
+        <w:br/>
+        <w:t>Some things are still missing, for example in AuthController I need to implement Check tokens, and  token storage, that generates tokens for users. Also missing Registration Controller for user registration and validate.</w:t>
+      </w:r>
+    </w:p>
+    <w:p>
+      <w:pPr>
+        <w:pStyle w:val="Normal"/>
+        <w:rPr/>
+      </w:pPr>
+      <w:r>
+        <w:rPr/>
+        <w:t>Our team is connected via VPN and everything we implemented already is working, but its still in the testing phase.</w:t>
+      </w:r>
+    </w:p>
+    <w:p>
+      <w:pPr>
+        <w:pStyle w:val="Subtitle"/>
+        <w:rPr/>
+      </w:pPr>
+      <w:r>
+        <w:rPr/>
+        <w:t>Microservice 2</w:t>
+      </w:r>
+    </w:p>
+    <w:p>
+      <w:pPr>
+        <w:pStyle w:val="Heading2"/>
+        <w:numPr>
+          <w:ilvl w:val="1"/>
+          <w:numId w:val="3"/>
+        </w:numPr>
+        <w:rPr/>
+      </w:pPr>
+      <w:r>
+        <w:rPr/>
+        <w:t>Design decisions</w:t>
+      </w:r>
+    </w:p>
+    <w:p>
+      <w:pPr>
+        <w:pStyle w:val="TextBody"/>
+        <w:numPr>
+          <w:ilvl w:val="1"/>
+          <w:numId w:val="3"/>
+        </w:numPr>
+        <w:rPr/>
+      </w:pPr>
+      <w:r>
+        <w:rPr/>
+        <w:drawing>
+          <wp:inline distT="0" distB="0" distL="0" distR="0">
+            <wp:extent cx="6332220" cy="3447415"/>
+            <wp:effectExtent l="0" t="0" r="0" b="0"/>
+            <wp:docPr id="3" name="Image1" descr=""/>
+            <wp:cNvGraphicFramePr>
+              <a:graphicFrameLocks xmlns:a="http://schemas.openxmlformats.org/drawingml/2006/main" noChangeAspect="1"/>
+            </wp:cNvGraphicFramePr>
+            <a:graphic xmlns:a="http://schemas.openxmlformats.org/drawingml/2006/main">
+              <a:graphicData uri="http://schemas.openxmlformats.org/drawingml/2006/picture">
+                <pic:pic xmlns:pic="http://schemas.openxmlformats.org/drawingml/2006/picture">
+                  <pic:nvPicPr>
+                    <pic:cNvPr id="3" name="Image1" descr=""/>
+                    <pic:cNvPicPr>
+                      <a:picLocks noChangeAspect="1" noChangeArrowheads="1"/>
+                    </pic:cNvPicPr>
+                  </pic:nvPicPr>
+                  <pic:blipFill>
+                    <a:blip r:embed="rId6"/>
                     <a:stretch>
                       <a:fillRect/>
                     </a:stretch>
@@ -193,7 +511,7 @@
           <wp:inline distT="0" distB="0" distL="0" distR="0">
             <wp:extent cx="6332220" cy="3382010"/>
             <wp:effectExtent l="0" t="0" r="0" b="0"/>
-            <wp:docPr id="2" name="Image2" descr=""/>
+            <wp:docPr id="4" name="Image2" descr=""/>
             <wp:cNvGraphicFramePr>
               <a:graphicFrameLocks xmlns:a="http://schemas.openxmlformats.org/drawingml/2006/main" noChangeAspect="1"/>
             </wp:cNvGraphicFramePr>
@@ -201,13 +519,13 @@
               <a:graphicData uri="http://schemas.openxmlformats.org/drawingml/2006/picture">
                 <pic:pic xmlns:pic="http://schemas.openxmlformats.org/drawingml/2006/picture">
                   <pic:nvPicPr>
-                    <pic:cNvPr id="2" name="Image2" descr=""/>
+                    <pic:cNvPr id="4" name="Image2" descr=""/>
                     <pic:cNvPicPr>
                       <a:picLocks noChangeAspect="1" noChangeArrowheads="1"/>
                     </pic:cNvPicPr>
                   </pic:nvPicPr>
                   <pic:blipFill>
-                    <a:blip r:embed="rId3"/>
+                    <a:blip r:embed="rId7"/>
                     <a:stretch>
                       <a:fillRect/>
                     </a:stretch>
@@ -393,11 +711,11 @@
         <w:rPr/>
       </w:pPr>
       <w:bookmarkStart w:id="0" w:name="__DdeLink__103_192878374"/>
+      <w:bookmarkEnd w:id="0"/>
       <w:r>
         <w:rPr/>
         <w:t>api/{user_id}/delete/{id}</w:t>
       </w:r>
-      <w:bookmarkEnd w:id="0"/>
     </w:p>
     <w:p>
       <w:pPr>
@@ -425,8 +743,7 @@
       <w:r>
         <w:rPr>
           <w:rFonts w:eastAsia="Droid Sans Fallback" w:cs="Noto Sans Devanagari"/>
-          <w:color w:val="auto"/>
-          <w:kern w:val="2"/>
+          <w:color w:val="00000A"/>
           <w:sz w:val="24"/>
           <w:szCs w:val="24"/>
           <w:lang w:val="en-US" w:eastAsia="zh-CN" w:bidi="hi-IN"/>
@@ -472,11 +789,11 @@
         <w:rPr/>
       </w:pPr>
       <w:bookmarkStart w:id="1" w:name="__DdeLink__2_1713106043"/>
+      <w:bookmarkEnd w:id="1"/>
       <w:r>
         <w:rPr/>
         <w:t>Status</w:t>
       </w:r>
-      <w:bookmarkEnd w:id="1"/>
     </w:p>
     <w:p>
       <w:pPr>
@@ -557,6 +874,8 @@
         </w:numPr>
         <w:rPr/>
       </w:pPr>
+      <w:bookmarkStart w:id="2" w:name="__DdeLink__201_1592984035"/>
+      <w:bookmarkEnd w:id="2"/>
       <w:r>
         <w:rPr/>
         <w:t xml:space="preserve">Following paths are working, when service is started: </w:t>
@@ -571,20 +890,18 @@
         </w:numPr>
         <w:rPr>
           <w:rFonts w:ascii="Liberation Serif" w:hAnsi="Liberation Serif" w:eastAsia="Droid Sans Fallback" w:cs="Noto Sans Devanagari"/>
-          <w:color w:val="auto"/>
-          <w:kern w:val="2"/>
+          <w:color w:val="00000A"/>
           <w:sz w:val="24"/>
           <w:szCs w:val="24"/>
           <w:lang w:val="en-US" w:eastAsia="zh-CN" w:bidi="hi-IN"/>
         </w:rPr>
       </w:pPr>
-      <w:bookmarkStart w:id="2" w:name="yui_3_17_2_1_1542565370638_29"/>
-      <w:bookmarkEnd w:id="2"/>
+      <w:bookmarkStart w:id="3" w:name="yui_3_17_2_1_1542565370638_29"/>
+      <w:bookmarkEnd w:id="3"/>
       <w:r>
         <w:rPr>
           <w:rFonts w:eastAsia="Droid Sans Fallback" w:cs="Noto Sans Devanagari" w:ascii="Liberation Serif" w:hAnsi="Liberation Serif"/>
-          <w:color w:val="auto"/>
-          <w:kern w:val="2"/>
+          <w:color w:val="00000A"/>
           <w:sz w:val="24"/>
           <w:szCs w:val="24"/>
           <w:lang w:val="en-US" w:eastAsia="zh-CN" w:bidi="hi-IN"/>
@@ -601,8 +918,7 @@
         </w:numPr>
         <w:rPr>
           <w:rFonts w:ascii="Liberation Serif" w:hAnsi="Liberation Serif" w:eastAsia="Droid Sans Fallback" w:cs="Noto Sans Devanagari"/>
-          <w:color w:val="auto"/>
-          <w:kern w:val="2"/>
+          <w:color w:val="00000A"/>
           <w:sz w:val="24"/>
           <w:szCs w:val="24"/>
           <w:lang w:val="en-US" w:eastAsia="zh-CN" w:bidi="hi-IN"/>
@@ -611,8 +927,7 @@
       <w:r>
         <w:rPr>
           <w:rFonts w:eastAsia="Droid Sans Fallback" w:cs="Noto Sans Devanagari"/>
-          <w:color w:val="auto"/>
-          <w:kern w:val="2"/>
+          <w:color w:val="00000A"/>
           <w:sz w:val="24"/>
           <w:szCs w:val="24"/>
           <w:lang w:val="en-US" w:eastAsia="zh-CN" w:bidi="hi-IN"/>
@@ -629,8 +944,7 @@
         </w:numPr>
         <w:rPr>
           <w:rFonts w:ascii="Liberation Serif" w:hAnsi="Liberation Serif" w:eastAsia="Droid Sans Fallback" w:cs="Noto Sans Devanagari"/>
-          <w:color w:val="auto"/>
-          <w:kern w:val="2"/>
+          <w:color w:val="00000A"/>
           <w:sz w:val="24"/>
           <w:szCs w:val="24"/>
           <w:lang w:val="en-US" w:eastAsia="zh-CN" w:bidi="hi-IN"/>
@@ -639,32 +953,29 @@
       <w:r>
         <w:rPr>
           <w:rFonts w:eastAsia="Droid Sans Fallback" w:cs="Noto Sans Devanagari"/>
-          <w:color w:val="auto"/>
-          <w:kern w:val="2"/>
+          <w:color w:val="00000A"/>
           <w:sz w:val="24"/>
           <w:szCs w:val="24"/>
           <w:lang w:val="en-US" w:eastAsia="zh-CN" w:bidi="hi-IN"/>
         </w:rPr>
         <w:t xml:space="preserve">TODO: make all paths working, work with token, request data </w:t>
       </w:r>
-      <w:bookmarkStart w:id="3" w:name="__DdeLink__33_348809977"/>
+      <w:bookmarkStart w:id="4" w:name="__DdeLink__33_348809977"/>
       <w:r>
         <w:rPr>
           <w:rFonts w:eastAsia="Droid Sans Fallback" w:cs="Noto Sans Devanagari"/>
-          <w:color w:val="auto"/>
-          <w:kern w:val="2"/>
+          <w:color w:val="00000A"/>
           <w:sz w:val="24"/>
           <w:szCs w:val="24"/>
           <w:lang w:val="en-US" w:eastAsia="zh-CN" w:bidi="hi-IN"/>
         </w:rPr>
         <w:t>validation</w:t>
       </w:r>
-      <w:bookmarkEnd w:id="3"/>
+      <w:bookmarkEnd w:id="4"/>
       <w:r>
         <w:rPr>
           <w:rFonts w:eastAsia="Droid Sans Fallback" w:cs="Noto Sans Devanagari"/>
-          <w:color w:val="auto"/>
-          <w:kern w:val="2"/>
+          <w:color w:val="00000A"/>
           <w:sz w:val="24"/>
           <w:szCs w:val="24"/>
           <w:lang w:val="en-US" w:eastAsia="zh-CN" w:bidi="hi-IN"/>
@@ -1208,8 +1519,7 @@
           <w:rFonts w:eastAsia="Droid Sans Fallback" w:cs="Noto Sans Devanagari"/>
           <w:b w:val="false"/>
           <w:bCs w:val="false"/>
-          <w:color w:val="auto"/>
-          <w:kern w:val="2"/>
+          <w:color w:val="00000A"/>
           <w:sz w:val="24"/>
           <w:szCs w:val="24"/>
           <w:lang w:val="en-US" w:eastAsia="zh-CN" w:bidi="hi-IN"/>
@@ -1508,7 +1818,7 @@
       <w:pgNumType w:fmt="decimal"/>
       <w:formProt w:val="false"/>
       <w:textDirection w:val="lrTb"/>
-      <w:docGrid w:type="default" w:linePitch="100" w:charSpace="0"/>
+      <w:docGrid w:type="default" w:linePitch="240" w:charSpace="4294961151"/>
     </w:sectPr>
   </w:body>
 </w:document>
@@ -1557,7 +1867,10 @@
       <w:lvlText w:val=""/>
       <w:lvlJc w:val="left"/>
       <w:pPr>
-        <w:ind w:left="0" w:hanging="0"/>
+        <w:tabs>
+          <w:tab w:val="num" w:pos="864"/>
+        </w:tabs>
+        <w:ind w:left="864" w:hanging="864"/>
       </w:pPr>
     </w:lvl>
     <w:lvl w:ilvl="4">
@@ -1567,7 +1880,10 @@
       <w:lvlText w:val=""/>
       <w:lvlJc w:val="left"/>
       <w:pPr>
-        <w:ind w:left="0" w:hanging="0"/>
+        <w:tabs>
+          <w:tab w:val="num" w:pos="1008"/>
+        </w:tabs>
+        <w:ind w:left="1008" w:hanging="1008"/>
       </w:pPr>
     </w:lvl>
     <w:lvl w:ilvl="5">
@@ -1577,7 +1893,10 @@
       <w:lvlText w:val=""/>
       <w:lvlJc w:val="left"/>
       <w:pPr>
-        <w:ind w:left="0" w:hanging="0"/>
+        <w:tabs>
+          <w:tab w:val="num" w:pos="1152"/>
+        </w:tabs>
+        <w:ind w:left="1152" w:hanging="1152"/>
       </w:pPr>
     </w:lvl>
     <w:lvl w:ilvl="6">
@@ -1587,7 +1906,10 @@
       <w:lvlText w:val=""/>
       <w:lvlJc w:val="left"/>
       <w:pPr>
-        <w:ind w:left="0" w:hanging="0"/>
+        <w:tabs>
+          <w:tab w:val="num" w:pos="1296"/>
+        </w:tabs>
+        <w:ind w:left="1296" w:hanging="1296"/>
       </w:pPr>
     </w:lvl>
     <w:lvl w:ilvl="7">
@@ -1597,7 +1919,10 @@
       <w:lvlText w:val=""/>
       <w:lvlJc w:val="left"/>
       <w:pPr>
-        <w:ind w:left="0" w:hanging="0"/>
+        <w:tabs>
+          <w:tab w:val="num" w:pos="1440"/>
+        </w:tabs>
+        <w:ind w:left="1440" w:hanging="1440"/>
       </w:pPr>
     </w:lvl>
     <w:lvl w:ilvl="8">
@@ -1607,7 +1932,10 @@
       <w:lvlText w:val=""/>
       <w:lvlJc w:val="left"/>
       <w:pPr>
-        <w:ind w:left="0" w:hanging="0"/>
+        <w:tabs>
+          <w:tab w:val="num" w:pos="1584"/>
+        </w:tabs>
+        <w:ind w:left="1584" w:hanging="1584"/>
       </w:pPr>
     </w:lvl>
   </w:abstractNum>
@@ -1963,7 +2291,6 @@
     <w:rPrDefault>
       <w:rPr>
         <w:rFonts w:ascii="Liberation Serif" w:hAnsi="Liberation Serif" w:eastAsia="Droid Sans Fallback" w:cs="Noto Sans Devanagari"/>
-        <w:kern w:val="2"/>
         <w:sz w:val="20"/>
         <w:szCs w:val="24"/>
         <w:lang w:val="en-US" w:eastAsia="zh-CN" w:bidi="hi-IN"/>
@@ -1983,8 +2310,7 @@
     </w:pPr>
     <w:rPr>
       <w:rFonts w:ascii="Liberation Serif" w:hAnsi="Liberation Serif" w:eastAsia="Droid Sans Fallback" w:cs="Noto Sans Devanagari"/>
-      <w:color w:val="auto"/>
-      <w:kern w:val="2"/>
+      <w:color w:val="00000A"/>
       <w:sz w:val="24"/>
       <w:szCs w:val="24"/>
       <w:lang w:val="en-US" w:eastAsia="zh-CN" w:bidi="hi-IN"/>
@@ -2001,6 +2327,7 @@
       </w:numPr>
       <w:spacing w:before="240" w:after="120"/>
       <w:outlineLvl w:val="0"/>
+      <w:outlineLvl w:val="0"/>
     </w:pPr>
     <w:rPr>
       <w:b/>
@@ -2020,6 +2347,7 @@
       </w:numPr>
       <w:spacing w:before="200" w:after="120"/>
       <w:outlineLvl w:val="1"/>
+      <w:outlineLvl w:val="1"/>
     </w:pPr>
     <w:rPr>
       <w:b/>
@@ -2039,6 +2367,7 @@
       </w:numPr>
       <w:spacing w:before="140" w:after="120"/>
       <w:outlineLvl w:val="2"/>
+      <w:outlineLvl w:val="2"/>
     </w:pPr>
     <w:rPr>
       <w:b/>
@@ -2261,13 +2590,85 @@
       <w:rFonts w:cs="OpenSymbol"/>
     </w:rPr>
   </w:style>
+  <w:style w:type="character" w:styleId="ListLabel28">
+    <w:name w:val="ListLabel 28"/>
+    <w:qFormat/>
+    <w:rPr>
+      <w:rFonts w:cs="OpenSymbol"/>
+    </w:rPr>
+  </w:style>
+  <w:style w:type="character" w:styleId="ListLabel29">
+    <w:name w:val="ListLabel 29"/>
+    <w:qFormat/>
+    <w:rPr>
+      <w:rFonts w:cs="OpenSymbol"/>
+      <w:sz w:val="24"/>
+    </w:rPr>
+  </w:style>
+  <w:style w:type="character" w:styleId="ListLabel30">
+    <w:name w:val="ListLabel 30"/>
+    <w:qFormat/>
+    <w:rPr>
+      <w:rFonts w:cs="OpenSymbol"/>
+    </w:rPr>
+  </w:style>
+  <w:style w:type="character" w:styleId="ListLabel31">
+    <w:name w:val="ListLabel 31"/>
+    <w:qFormat/>
+    <w:rPr>
+      <w:rFonts w:cs="OpenSymbol"/>
+    </w:rPr>
+  </w:style>
+  <w:style w:type="character" w:styleId="ListLabel32">
+    <w:name w:val="ListLabel 32"/>
+    <w:qFormat/>
+    <w:rPr>
+      <w:rFonts w:cs="OpenSymbol"/>
+    </w:rPr>
+  </w:style>
+  <w:style w:type="character" w:styleId="ListLabel33">
+    <w:name w:val="ListLabel 33"/>
+    <w:qFormat/>
+    <w:rPr>
+      <w:rFonts w:cs="OpenSymbol"/>
+    </w:rPr>
+  </w:style>
+  <w:style w:type="character" w:styleId="ListLabel34">
+    <w:name w:val="ListLabel 34"/>
+    <w:qFormat/>
+    <w:rPr>
+      <w:rFonts w:cs="OpenSymbol"/>
+    </w:rPr>
+  </w:style>
+  <w:style w:type="character" w:styleId="ListLabel35">
+    <w:name w:val="ListLabel 35"/>
+    <w:qFormat/>
+    <w:rPr>
+      <w:rFonts w:cs="OpenSymbol"/>
+    </w:rPr>
+  </w:style>
+  <w:style w:type="character" w:styleId="ListLabel36">
+    <w:name w:val="ListLabel 36"/>
+    <w:qFormat/>
+    <w:rPr>
+      <w:rFonts w:cs="OpenSymbol"/>
+    </w:rPr>
+  </w:style>
+  <w:style w:type="character" w:styleId="InternetLink">
+    <w:name w:val="Internet Link"/>
+    <w:rPr>
+      <w:color w:val="000080"/>
+      <w:u w:val="single"/>
+      <w:lang w:val="zxx" w:eastAsia="zxx" w:bidi="zxx"/>
+    </w:rPr>
+  </w:style>
   <w:style w:type="paragraph" w:styleId="Heading">
     <w:name w:val="Heading"/>
     <w:basedOn w:val="Normal"/>
     <w:next w:val="TextBody"/>
     <w:qFormat/>
     <w:pPr>
-      <w:keepNext w:val="true"/>
+      <w:keepNext/>
       <w:spacing w:before="240" w:after="120"/>
     </w:pPr>
     <w:rPr>
